--- a/83PEC - Plano de ensino.docx
+++ b/83PEC - Plano de ensino.docx
@@ -1,6 +1,6 @@
 
 <file path=word/document.xml><?xml version="1.0" encoding="utf-8"?>
-<w:document xmlns:wpc="http://schemas.microsoft.com/office/word/2010/wordprocessingCanvas" xmlns:cx="http://schemas.microsoft.com/office/drawing/2014/chartex" xmlns:cx1="http://schemas.microsoft.com/office/drawing/2015/9/8/chartex" xmlns:cx2="http://schemas.microsoft.com/office/drawing/2015/10/21/chartex" xmlns:cx3="http://schemas.microsoft.com/office/drawing/2016/5/9/chartex" xmlns:cx4="http://schemas.microsoft.com/office/drawing/2016/5/10/chartex" xmlns:cx5="http://schemas.microsoft.com/office/drawing/2016/5/11/chartex" xmlns:cx6="http://schemas.microsoft.com/office/drawing/2016/5/12/chartex" xmlns:cx7="http://schemas.microsoft.com/office/drawing/2016/5/13/chartex" xmlns:cx8="http://schemas.microsoft.com/office/drawing/2016/5/14/chartex" xmlns:mc="http://schemas.openxmlformats.org/markup-compatibility/2006" xmlns:aink="http://schemas.microsoft.com/office/drawing/2016/ink" xmlns:am3d="http://schemas.microsoft.com/office/drawing/2017/model3d" xmlns:o="urn:schemas-microsoft-com:office:office" xmlns:oel="http://schemas.microsoft.com/office/2019/extlst" xmlns:r="http://schemas.openxmlformats.org/officeDocument/2006/relationships" xmlns:m="http://schemas.openxmlformats.org/officeDocument/2006/math" xmlns:v="urn:schemas-microsoft-com:vml" xmlns:wp14="http://schemas.microsoft.com/office/word/2010/wordprocessingDrawing" xmlns:wp="http://schemas.openxmlformats.org/drawingml/2006/wordprocessingDrawing" xmlns:w10="urn:schemas-microsoft-com:office:word" xmlns:w="http://schemas.openxmlformats.org/wordprocessingml/2006/main" xmlns:w14="http://schemas.microsoft.com/office/word/2010/wordml" xmlns:w15="http://schemas.microsoft.com/office/word/2012/wordml" xmlns:w16cex="http://schemas.microsoft.com/office/word/2018/wordml/cex" xmlns:w16cid="http://schemas.microsoft.com/office/word/2016/wordml/cid" xmlns:w16="http://schemas.microsoft.com/office/word/2018/wordml" xmlns:w16sdtdh="http://schemas.microsoft.com/office/word/2020/wordml/sdtdatahash" xmlns:w16se="http://schemas.microsoft.com/office/word/2015/wordml/symex" xmlns:wpg="http://schemas.microsoft.com/office/word/2010/wordprocessingGroup" xmlns:wpi="http://schemas.microsoft.com/office/word/2010/wordprocessingInk" xmlns:wne="http://schemas.microsoft.com/office/word/2006/wordml" xmlns:wps="http://schemas.microsoft.com/office/word/2010/wordprocessingShape" mc:Ignorable="w14 w15 w16se w16cid w16 w16cex w16sdtdh wp14">
+<w:document xmlns:wpc="http://schemas.microsoft.com/office/word/2010/wordprocessingCanvas" xmlns:cx="http://schemas.microsoft.com/office/drawing/2014/chartex" xmlns:cx1="http://schemas.microsoft.com/office/drawing/2015/9/8/chartex" xmlns:cx2="http://schemas.microsoft.com/office/drawing/2015/10/21/chartex" xmlns:cx3="http://schemas.microsoft.com/office/drawing/2016/5/9/chartex" xmlns:cx4="http://schemas.microsoft.com/office/drawing/2016/5/10/chartex" xmlns:cx5="http://schemas.microsoft.com/office/drawing/2016/5/11/chartex" xmlns:cx6="http://schemas.microsoft.com/office/drawing/2016/5/12/chartex" xmlns:cx7="http://schemas.microsoft.com/office/drawing/2016/5/13/chartex" xmlns:cx8="http://schemas.microsoft.com/office/drawing/2016/5/14/chartex" xmlns:mc="http://schemas.openxmlformats.org/markup-compatibility/2006" xmlns:aink="http://schemas.microsoft.com/office/drawing/2016/ink" xmlns:am3d="http://schemas.microsoft.com/office/drawing/2017/model3d" xmlns:o="urn:schemas-microsoft-com:office:office" xmlns:r="http://schemas.openxmlformats.org/officeDocument/2006/relationships" xmlns:m="http://schemas.openxmlformats.org/officeDocument/2006/math" xmlns:v="urn:schemas-microsoft-com:vml" xmlns:wp14="http://schemas.microsoft.com/office/word/2010/wordprocessingDrawing" xmlns:wp="http://schemas.openxmlformats.org/drawingml/2006/wordprocessingDrawing" xmlns:w10="urn:schemas-microsoft-com:office:word" xmlns:w="http://schemas.openxmlformats.org/wordprocessingml/2006/main" xmlns:w14="http://schemas.microsoft.com/office/word/2010/wordml" xmlns:w15="http://schemas.microsoft.com/office/word/2012/wordml" xmlns:w16cex="http://schemas.microsoft.com/office/word/2018/wordml/cex" xmlns:w16cid="http://schemas.microsoft.com/office/word/2016/wordml/cid" xmlns:w16="http://schemas.microsoft.com/office/word/2018/wordml" xmlns:w16sdtdh="http://schemas.microsoft.com/office/word/2020/wordml/sdtdatahash" xmlns:w16se="http://schemas.microsoft.com/office/word/2015/wordml/symex" xmlns:wpg="http://schemas.microsoft.com/office/word/2010/wordprocessingGroup" xmlns:wpi="http://schemas.microsoft.com/office/word/2010/wordprocessingInk" xmlns:wne="http://schemas.microsoft.com/office/word/2006/wordml" xmlns:wps="http://schemas.microsoft.com/office/word/2010/wordprocessingShape" mc:Ignorable="w14 w15 w16se w16cid w16 w16cex w16sdtdh wp14">
   <w:body>
     <w:p>
       <w:pPr>
@@ -42,7 +42,6 @@
         <w:t xml:space="preserve">Centro de Ciências da Administração e </w:t>
       </w:r>
       <w:proofErr w:type="spellStart"/>
-      <w:proofErr w:type="gramStart"/>
       <w:r>
         <w:rPr>
           <w:rStyle w:val="txtarial10ptblack"/>
@@ -71,7 +70,6 @@
         <w:t>cio-Econômicas</w:t>
       </w:r>
       <w:proofErr w:type="spellEnd"/>
-      <w:proofErr w:type="gramEnd"/>
       <w:r>
         <w:rPr>
           <w:rStyle w:val="txtarial10ptblack"/>
@@ -536,7 +534,7 @@
                 <w:sz w:val="22"/>
                 <w:szCs w:val="22"/>
               </w:rPr>
-              <w:t>1</w:t>
+              <w:t>2</w:t>
             </w:r>
           </w:p>
         </w:tc>
@@ -3587,21 +3585,57 @@
     <w:tbl>
       <w:tblPr>
         <w:tblStyle w:val="Tabelacomgrade"/>
-        <w:tblW w:w="0" w:type="auto"/>
+        <w:tblW w:w="8583" w:type="dxa"/>
         <w:tblLook w:val="04A0" w:firstRow="1" w:lastRow="0" w:firstColumn="1" w:lastColumn="0" w:noHBand="0" w:noVBand="1"/>
       </w:tblPr>
       <w:tblGrid>
-        <w:gridCol w:w="8494"/>
+        <w:gridCol w:w="8583"/>
       </w:tblGrid>
       <w:tr>
+        <w:trPr>
+          <w:trHeight w:val="6450"/>
+        </w:trPr>
         <w:tc>
           <w:tcPr>
-            <w:tcW w:w="8494" w:type="dxa"/>
+            <w:tcW w:w="8583" w:type="dxa"/>
           </w:tcPr>
           <w:p>
             <w:pPr>
               <w:rPr>
                 <w:rFonts w:eastAsia="Arial Unicode MS"/>
+                <w:b/>
+                <w:bCs/>
+                <w:color w:val="000000"/>
+                <w:sz w:val="22"/>
+                <w:szCs w:val="22"/>
+              </w:rPr>
+            </w:pPr>
+            <w:r>
+              <w:rPr>
+                <w:rFonts w:eastAsia="Arial Unicode MS"/>
+                <w:b/>
+                <w:bCs/>
+                <w:color w:val="000000"/>
+                <w:sz w:val="22"/>
+                <w:szCs w:val="22"/>
+              </w:rPr>
+              <w:t>BIBLIOGRAFIA BÁSICA</w:t>
+            </w:r>
+          </w:p>
+          <w:p>
+            <w:pPr>
+              <w:rPr>
+                <w:rFonts w:eastAsia="Arial Unicode MS"/>
+                <w:color w:val="000000"/>
+                <w:sz w:val="22"/>
+                <w:szCs w:val="22"/>
+              </w:rPr>
+            </w:pPr>
+          </w:p>
+          <w:p>
+            <w:pPr>
+              <w:rPr>
+                <w:rFonts w:eastAsia="Arial Unicode MS"/>
                 <w:color w:val="000000"/>
                 <w:sz w:val="22"/>
                 <w:szCs w:val="22"/>
@@ -3615,6 +3649,17 @@
                 <w:szCs w:val="22"/>
               </w:rPr>
               <w:t xml:space="preserve">BLANCHARD, O. </w:t>
+            </w:r>
+            <w:r>
+              <w:rPr>
+                <w:rFonts w:eastAsia="Arial Unicode MS"/>
+                <w:b/>
+                <w:bCs/>
+                <w:color w:val="000000"/>
+                <w:sz w:val="22"/>
+                <w:szCs w:val="22"/>
+              </w:rPr>
+              <w:t>Macroeconomia</w:t>
             </w:r>
             <w:r>
               <w:rPr>
@@ -3625,7 +3670,7 @@
                 <w:sz w:val="22"/>
                 <w:szCs w:val="22"/>
               </w:rPr>
-              <w:t>Macroeconomia.</w:t>
+              <w:t>.</w:t>
             </w:r>
             <w:r>
               <w:rPr>
@@ -3682,27 +3727,46 @@
                 <w:color w:val="000000"/>
                 <w:sz w:val="22"/>
                 <w:szCs w:val="22"/>
-                <w:lang w:val="en-US"/>
-              </w:rPr>
-            </w:pPr>
-          </w:p>
-          <w:p>
-            <w:pPr>
-              <w:rPr>
-                <w:rFonts w:eastAsia="Arial Unicode MS"/>
-                <w:color w:val="000000"/>
-                <w:sz w:val="22"/>
-                <w:szCs w:val="22"/>
-              </w:rPr>
-            </w:pPr>
-            <w:r>
-              <w:rPr>
-                <w:rFonts w:eastAsia="Arial Unicode MS"/>
-                <w:color w:val="000000"/>
-                <w:sz w:val="22"/>
-                <w:szCs w:val="22"/>
-              </w:rPr>
-              <w:t xml:space="preserve">DE VROEY, M. </w:t>
+              </w:rPr>
+            </w:pPr>
+          </w:p>
+          <w:p>
+            <w:pPr>
+              <w:rPr>
+                <w:rStyle w:val="Hyperlink"/>
+                <w:rFonts w:eastAsia="Arial Unicode MS"/>
+                <w:sz w:val="22"/>
+                <w:szCs w:val="22"/>
+              </w:rPr>
+            </w:pPr>
+            <w:r>
+              <w:rPr>
+                <w:rFonts w:eastAsia="Arial Unicode MS"/>
+                <w:color w:val="000000"/>
+                <w:sz w:val="22"/>
+                <w:szCs w:val="22"/>
+              </w:rPr>
+              <w:t xml:space="preserve">FROYEN, R. </w:t>
+            </w:r>
+            <w:r>
+              <w:rPr>
+                <w:rFonts w:eastAsia="Arial Unicode MS"/>
+                <w:b/>
+                <w:bCs/>
+                <w:color w:val="000000"/>
+                <w:sz w:val="22"/>
+                <w:szCs w:val="22"/>
+              </w:rPr>
+              <w:t>Macroeconomia</w:t>
+            </w:r>
+            <w:r>
+              <w:rPr>
+                <w:rFonts w:eastAsia="Arial Unicode MS"/>
+                <w:color w:val="000000"/>
+                <w:sz w:val="22"/>
+                <w:szCs w:val="22"/>
+              </w:rPr>
+              <w:t>: teorias e aplicações</w:t>
             </w:r>
             <w:r>
               <w:rPr>
@@ -3713,9 +3777,56 @@
                 <w:sz w:val="22"/>
                 <w:szCs w:val="22"/>
               </w:rPr>
-              <w:t xml:space="preserve">A </w:t>
-            </w:r>
-            <w:proofErr w:type="spellStart"/>
+              <w:t>.</w:t>
+            </w:r>
+            <w:r>
+              <w:rPr>
+                <w:rFonts w:eastAsia="Arial Unicode MS"/>
+                <w:color w:val="000000"/>
+                <w:sz w:val="22"/>
+                <w:szCs w:val="22"/>
+              </w:rPr>
+              <w:t xml:space="preserve"> 2.ed. São Paulo: Saraiva, 2013.</w:t>
+            </w:r>
+          </w:p>
+          <w:p>
+            <w:pPr>
+              <w:rPr>
+                <w:rStyle w:val="Hyperlink"/>
+                <w:rFonts w:eastAsia="Arial Unicode MS"/>
+              </w:rPr>
+            </w:pPr>
+          </w:p>
+          <w:p>
+            <w:pPr>
+              <w:rPr>
+                <w:rFonts w:eastAsia="Arial Unicode MS"/>
+                <w:color w:val="000000"/>
+                <w:sz w:val="22"/>
+                <w:szCs w:val="22"/>
+                <w:lang w:val="en-US"/>
+              </w:rPr>
+            </w:pPr>
+            <w:r>
+              <w:rPr>
+                <w:rFonts w:eastAsia="Arial Unicode MS"/>
+                <w:color w:val="000000"/>
+                <w:sz w:val="22"/>
+                <w:szCs w:val="22"/>
+              </w:rPr>
+              <w:t xml:space="preserve">JONES, C.I. </w:t>
+            </w:r>
+            <w:r>
+              <w:rPr>
+                <w:rFonts w:eastAsia="Arial Unicode MS"/>
+                <w:b/>
+                <w:bCs/>
+                <w:color w:val="000000"/>
+                <w:sz w:val="22"/>
+                <w:szCs w:val="22"/>
+              </w:rPr>
+              <w:t>Introdução à Teoria do Crescimento Econômico</w:t>
+            </w:r>
             <w:r>
               <w:rPr>
                 <w:rFonts w:eastAsia="Arial Unicode MS"/>
@@ -3725,7 +3836,103 @@
                 <w:sz w:val="22"/>
                 <w:szCs w:val="22"/>
               </w:rPr>
-              <w:t>History</w:t>
+              <w:t>.</w:t>
+            </w:r>
+            <w:r>
+              <w:rPr>
+                <w:rFonts w:eastAsia="Arial Unicode MS"/>
+                <w:color w:val="000000"/>
+                <w:sz w:val="22"/>
+                <w:szCs w:val="22"/>
+              </w:rPr>
+              <w:t xml:space="preserve"> </w:t>
+            </w:r>
+            <w:r>
+              <w:rPr>
+                <w:rFonts w:eastAsia="Arial Unicode MS"/>
+                <w:color w:val="000000"/>
+                <w:sz w:val="22"/>
+                <w:szCs w:val="22"/>
+                <w:lang w:val="en-US"/>
+              </w:rPr>
+              <w:t>São Paulo: Campus, 2000.</w:t>
+            </w:r>
+          </w:p>
+          <w:p>
+            <w:pPr>
+              <w:rPr>
+                <w:rFonts w:eastAsia="Arial Unicode MS"/>
+                <w:color w:val="000000"/>
+                <w:sz w:val="22"/>
+                <w:szCs w:val="22"/>
+              </w:rPr>
+            </w:pPr>
+          </w:p>
+          <w:p>
+            <w:pPr>
+              <w:rPr>
+                <w:rFonts w:eastAsia="Arial Unicode MS"/>
+                <w:b/>
+                <w:bCs/>
+                <w:color w:val="000000"/>
+                <w:sz w:val="22"/>
+                <w:szCs w:val="22"/>
+              </w:rPr>
+            </w:pPr>
+            <w:r>
+              <w:rPr>
+                <w:rFonts w:eastAsia="Arial Unicode MS"/>
+                <w:b/>
+                <w:bCs/>
+                <w:color w:val="000000"/>
+                <w:sz w:val="22"/>
+                <w:szCs w:val="22"/>
+              </w:rPr>
+              <w:t>BIBLIOGRAFIA COMPLEMENTAR</w:t>
+            </w:r>
+          </w:p>
+          <w:p>
+            <w:pPr>
+              <w:rPr>
+                <w:rFonts w:eastAsia="Arial Unicode MS"/>
+                <w:color w:val="000000"/>
+                <w:sz w:val="22"/>
+                <w:szCs w:val="22"/>
+              </w:rPr>
+            </w:pPr>
+          </w:p>
+          <w:p>
+            <w:pPr>
+              <w:rPr>
+                <w:rFonts w:eastAsia="Arial Unicode MS"/>
+                <w:color w:val="000000"/>
+                <w:sz w:val="22"/>
+                <w:szCs w:val="22"/>
+                <w:lang w:val="en-US"/>
+              </w:rPr>
+            </w:pPr>
+            <w:r>
+              <w:rPr>
+                <w:rFonts w:eastAsia="Arial Unicode MS"/>
+                <w:color w:val="000000"/>
+                <w:sz w:val="22"/>
+                <w:szCs w:val="22"/>
+                <w:lang w:val="en-US"/>
+              </w:rPr>
+              <w:t xml:space="preserve">ABEL, A.; BERNANKE, B.; CROUSHORE, D. </w:t>
+            </w:r>
+            <w:proofErr w:type="spellStart"/>
+            <w:r>
+              <w:rPr>
+                <w:rFonts w:eastAsia="Arial Unicode MS"/>
+                <w:b/>
+                <w:bCs/>
+                <w:color w:val="000000"/>
+                <w:sz w:val="22"/>
+                <w:szCs w:val="22"/>
+                <w:lang w:val="en-US"/>
+              </w:rPr>
+              <w:t>Macroeconomia</w:t>
             </w:r>
             <w:proofErr w:type="spellEnd"/>
             <w:r>
@@ -3736,10 +3943,308 @@
                 <w:color w:val="000000"/>
                 <w:sz w:val="22"/>
                 <w:szCs w:val="22"/>
+                <w:lang w:val="en-US"/>
+              </w:rPr>
+              <w:t>.</w:t>
+            </w:r>
+            <w:r>
+              <w:rPr>
+                <w:rFonts w:eastAsia="Arial Unicode MS"/>
+                <w:color w:val="000000"/>
+                <w:sz w:val="22"/>
+                <w:szCs w:val="22"/>
+                <w:lang w:val="en-US"/>
               </w:rPr>
               <w:t xml:space="preserve"> </w:t>
             </w:r>
+            <w:r>
+              <w:rPr>
+                <w:rFonts w:eastAsia="Arial Unicode MS"/>
+                <w:color w:val="000000"/>
+                <w:sz w:val="22"/>
+                <w:szCs w:val="22"/>
+                <w:lang w:val="en-US"/>
+              </w:rPr>
+              <w:t>6.ed. P</w:t>
+            </w:r>
+            <w:r>
+              <w:rPr>
+                <w:rFonts w:eastAsia="Arial Unicode MS"/>
+                <w:color w:val="000000"/>
+                <w:sz w:val="22"/>
+                <w:szCs w:val="22"/>
+                <w:lang w:val="en-US"/>
+              </w:rPr>
+              <w:t>earson Prentice Hall, 2008.</w:t>
+            </w:r>
+          </w:p>
+          <w:p>
+            <w:pPr>
+              <w:rPr>
+                <w:rFonts w:eastAsia="Arial Unicode MS"/>
+                <w:color w:val="000000"/>
+                <w:sz w:val="22"/>
+                <w:szCs w:val="22"/>
+                <w:lang w:val="en-US"/>
+              </w:rPr>
+            </w:pPr>
+          </w:p>
+          <w:p>
+            <w:pPr>
+              <w:rPr>
+                <w:rStyle w:val="normaltextrun"/>
+                <w:color w:val="000000"/>
+                <w:sz w:val="22"/>
+                <w:szCs w:val="22"/>
+                <w:shd w:val="clear" w:color="auto" w:fill="FFFFFF"/>
+              </w:rPr>
+            </w:pPr>
+            <w:r>
+              <w:rPr>
+                <w:rStyle w:val="normaltextrun"/>
+                <w:color w:val="000000"/>
+                <w:sz w:val="22"/>
+                <w:szCs w:val="22"/>
+                <w:shd w:val="clear" w:color="auto" w:fill="FFFFFF"/>
+              </w:rPr>
+              <w:t xml:space="preserve">BRUE, S. L; RANDY, R. G. </w:t>
+            </w:r>
+            <w:r>
+              <w:rPr>
+                <w:rStyle w:val="normaltextrun"/>
+                <w:b/>
+                <w:bCs/>
+                <w:color w:val="000000"/>
+                <w:sz w:val="22"/>
+                <w:szCs w:val="22"/>
+                <w:shd w:val="clear" w:color="auto" w:fill="FFFFFF"/>
+                <w:lang w:val="pt-PT"/>
+              </w:rPr>
+              <w:t>História do pensamento econômico</w:t>
+            </w:r>
+            <w:r>
+              <w:rPr>
+                <w:rStyle w:val="normaltextrun"/>
+                <w:color w:val="000000"/>
+                <w:sz w:val="22"/>
+                <w:szCs w:val="22"/>
+                <w:shd w:val="clear" w:color="auto" w:fill="FFFFFF"/>
+                <w:lang w:val="pt-PT"/>
+              </w:rPr>
+              <w:t xml:space="preserve">. </w:t>
+            </w:r>
+            <w:r>
+              <w:rPr>
+                <w:rStyle w:val="normaltextrun"/>
+                <w:color w:val="000000"/>
+                <w:sz w:val="22"/>
+                <w:szCs w:val="22"/>
+                <w:shd w:val="clear" w:color="auto" w:fill="FFFFFF"/>
+              </w:rPr>
+              <w:t xml:space="preserve">São Paulo: </w:t>
+            </w:r>
             <w:proofErr w:type="spellStart"/>
+            <w:r>
+              <w:rPr>
+                <w:rStyle w:val="normaltextrun"/>
+                <w:color w:val="000000"/>
+                <w:sz w:val="22"/>
+                <w:szCs w:val="22"/>
+                <w:shd w:val="clear" w:color="auto" w:fill="FFFFFF"/>
+              </w:rPr>
+              <w:t>Cengage</w:t>
+            </w:r>
+            <w:proofErr w:type="spellEnd"/>
+            <w:r>
+              <w:rPr>
+                <w:rStyle w:val="normaltextrun"/>
+                <w:color w:val="000000"/>
+                <w:sz w:val="22"/>
+                <w:szCs w:val="22"/>
+                <w:shd w:val="clear" w:color="auto" w:fill="FFFFFF"/>
+              </w:rPr>
+              <w:t xml:space="preserve"> Learning, 2016. </w:t>
+            </w:r>
+          </w:p>
+          <w:p>
+            <w:pPr>
+              <w:rPr>
+                <w:rStyle w:val="normaltextrun"/>
+                <w:sz w:val="22"/>
+                <w:szCs w:val="22"/>
+                <w:shd w:val="clear" w:color="auto" w:fill="FFFFFF"/>
+              </w:rPr>
+            </w:pPr>
+          </w:p>
+          <w:p>
+            <w:pPr>
+              <w:rPr>
+                <w:rStyle w:val="normaltextrun"/>
+                <w:color w:val="000000"/>
+                <w:sz w:val="22"/>
+                <w:szCs w:val="22"/>
+                <w:shd w:val="clear" w:color="auto" w:fill="FFFFFF"/>
+              </w:rPr>
+            </w:pPr>
+            <w:r>
+              <w:rPr>
+                <w:rStyle w:val="normaltextrun"/>
+                <w:color w:val="000000"/>
+                <w:sz w:val="22"/>
+                <w:szCs w:val="22"/>
+                <w:shd w:val="clear" w:color="auto" w:fill="FFFFFF"/>
+                <w:lang w:val="pt-PT"/>
+              </w:rPr>
+              <w:t xml:space="preserve">FEIJÓ, R. L. C. </w:t>
+            </w:r>
+            <w:r>
+              <w:rPr>
+                <w:rStyle w:val="normaltextrun"/>
+                <w:b/>
+                <w:bCs/>
+                <w:color w:val="000000"/>
+                <w:sz w:val="22"/>
+                <w:szCs w:val="22"/>
+                <w:shd w:val="clear" w:color="auto" w:fill="FFFFFF"/>
+                <w:lang w:val="pt-PT"/>
+              </w:rPr>
+              <w:t>História do pensamento econômico</w:t>
+            </w:r>
+            <w:r>
+              <w:rPr>
+                <w:rStyle w:val="normaltextrun"/>
+                <w:color w:val="000000"/>
+                <w:sz w:val="22"/>
+                <w:szCs w:val="22"/>
+                <w:shd w:val="clear" w:color="auto" w:fill="FFFFFF"/>
+                <w:lang w:val="pt-PT"/>
+              </w:rPr>
+              <w:t>: De Lao Zi a Robert Lucas. São Paulo: Atlas, 2007.</w:t>
+            </w:r>
+            <w:r>
+              <w:rPr>
+                <w:rStyle w:val="normaltextrun"/>
+                <w:color w:val="000000"/>
+                <w:sz w:val="22"/>
+                <w:szCs w:val="22"/>
+                <w:shd w:val="clear" w:color="auto" w:fill="FFFFFF"/>
+              </w:rPr>
+              <w:t> </w:t>
+            </w:r>
+          </w:p>
+          <w:p>
+            <w:pPr>
+              <w:rPr>
+                <w:rStyle w:val="normaltextrun"/>
+                <w:sz w:val="22"/>
+                <w:szCs w:val="22"/>
+                <w:shd w:val="clear" w:color="auto" w:fill="FFFFFF"/>
+              </w:rPr>
+            </w:pPr>
+          </w:p>
+          <w:p>
+            <w:pPr>
+              <w:rPr>
+                <w:rStyle w:val="normaltextrun"/>
+                <w:color w:val="000000"/>
+                <w:sz w:val="22"/>
+                <w:szCs w:val="22"/>
+                <w:shd w:val="clear" w:color="auto" w:fill="FFFFFF"/>
+              </w:rPr>
+            </w:pPr>
+            <w:r>
+              <w:rPr>
+                <w:rStyle w:val="normaltextrun"/>
+                <w:color w:val="000000"/>
+                <w:sz w:val="22"/>
+                <w:szCs w:val="22"/>
+                <w:shd w:val="clear" w:color="auto" w:fill="FFFFFF"/>
+                <w:lang w:val="pt-PT"/>
+              </w:rPr>
+              <w:t xml:space="preserve">HUNT, E. K.; SHERMAN, H. J. </w:t>
+            </w:r>
+            <w:r>
+              <w:rPr>
+                <w:rStyle w:val="normaltextrun"/>
+                <w:b/>
+                <w:bCs/>
+                <w:color w:val="000000"/>
+                <w:sz w:val="22"/>
+                <w:szCs w:val="22"/>
+                <w:shd w:val="clear" w:color="auto" w:fill="FFFFFF"/>
+                <w:lang w:val="pt-PT"/>
+              </w:rPr>
+              <w:t>História do pensamento econômico</w:t>
+            </w:r>
+            <w:r>
+              <w:rPr>
+                <w:rStyle w:val="normaltextrun"/>
+                <w:color w:val="000000"/>
+                <w:sz w:val="22"/>
+                <w:szCs w:val="22"/>
+                <w:shd w:val="clear" w:color="auto" w:fill="FFFFFF"/>
+                <w:lang w:val="pt-PT"/>
+              </w:rPr>
+              <w:t>. 10. ed. Petrópolis: Vozes, 1992.</w:t>
+            </w:r>
+            <w:r>
+              <w:rPr>
+                <w:rStyle w:val="normaltextrun"/>
+                <w:color w:val="000000"/>
+                <w:sz w:val="22"/>
+                <w:szCs w:val="22"/>
+                <w:shd w:val="clear" w:color="auto" w:fill="FFFFFF"/>
+              </w:rPr>
+              <w:t> </w:t>
+            </w:r>
+          </w:p>
+          <w:p>
+            <w:pPr>
+              <w:rPr>
+                <w:rStyle w:val="normaltextrun"/>
+                <w:shd w:val="clear" w:color="auto" w:fill="FFFFFF"/>
+              </w:rPr>
+            </w:pPr>
+          </w:p>
+          <w:p>
+            <w:pPr>
+              <w:rPr>
+                <w:rStyle w:val="normaltextrun"/>
+                <w:color w:val="000000"/>
+                <w:sz w:val="22"/>
+                <w:szCs w:val="22"/>
+                <w:shd w:val="clear" w:color="auto" w:fill="FFFFFF"/>
+              </w:rPr>
+            </w:pPr>
+            <w:r>
+              <w:rPr>
+                <w:rFonts w:eastAsia="Arial Unicode MS"/>
+                <w:color w:val="000000"/>
+                <w:sz w:val="22"/>
+                <w:szCs w:val="22"/>
+              </w:rPr>
+              <w:t xml:space="preserve">LOPES, L.M.; VASCONCELLOS, M.A.S. </w:t>
+            </w:r>
+            <w:r>
+              <w:rPr>
+                <w:rFonts w:eastAsia="Arial Unicode MS"/>
+                <w:b/>
+                <w:bCs/>
+                <w:color w:val="000000"/>
+                <w:sz w:val="22"/>
+                <w:szCs w:val="22"/>
+              </w:rPr>
+              <w:t>Manual de Macroeconomia</w:t>
+            </w:r>
+            <w:r>
+              <w:rPr>
+                <w:rFonts w:eastAsia="Arial Unicode MS"/>
+                <w:color w:val="000000"/>
+                <w:sz w:val="22"/>
+                <w:szCs w:val="22"/>
+              </w:rPr>
+              <w:t>: Nível básico e nível intermediário</w:t>
+            </w:r>
             <w:r>
               <w:rPr>
                 <w:rFonts w:eastAsia="Arial Unicode MS"/>
@@ -3749,138 +4254,6 @@
                 <w:sz w:val="22"/>
                 <w:szCs w:val="22"/>
               </w:rPr>
-              <w:t>of</w:t>
-            </w:r>
-            <w:proofErr w:type="spellEnd"/>
-            <w:r>
-              <w:rPr>
-                <w:rFonts w:eastAsia="Arial Unicode MS"/>
-                <w:i/>
-                <w:iCs/>
-                <w:color w:val="000000"/>
-                <w:sz w:val="22"/>
-                <w:szCs w:val="22"/>
-              </w:rPr>
-              <w:t xml:space="preserve"> </w:t>
-            </w:r>
-            <w:proofErr w:type="spellStart"/>
-            <w:r>
-              <w:rPr>
-                <w:rFonts w:eastAsia="Arial Unicode MS"/>
-                <w:i/>
-                <w:iCs/>
-                <w:color w:val="000000"/>
-                <w:sz w:val="22"/>
-                <w:szCs w:val="22"/>
-              </w:rPr>
-              <w:t>Macroeconomics</w:t>
-            </w:r>
-            <w:proofErr w:type="spellEnd"/>
-            <w:r>
-              <w:rPr>
-                <w:rFonts w:eastAsia="Arial Unicode MS"/>
-                <w:i/>
-                <w:iCs/>
-                <w:color w:val="000000"/>
-                <w:sz w:val="22"/>
-                <w:szCs w:val="22"/>
-              </w:rPr>
-              <w:t xml:space="preserve"> </w:t>
-            </w:r>
-            <w:proofErr w:type="spellStart"/>
-            <w:r>
-              <w:rPr>
-                <w:rFonts w:eastAsia="Arial Unicode MS"/>
-                <w:i/>
-                <w:iCs/>
-                <w:color w:val="000000"/>
-                <w:sz w:val="22"/>
-                <w:szCs w:val="22"/>
-              </w:rPr>
-              <w:t>from</w:t>
-            </w:r>
-            <w:proofErr w:type="spellEnd"/>
-            <w:r>
-              <w:rPr>
-                <w:rFonts w:eastAsia="Arial Unicode MS"/>
-                <w:i/>
-                <w:iCs/>
-                <w:color w:val="000000"/>
-                <w:sz w:val="22"/>
-                <w:szCs w:val="22"/>
-              </w:rPr>
-              <w:t xml:space="preserve"> Keynes </w:t>
-            </w:r>
-            <w:proofErr w:type="spellStart"/>
-            <w:r>
-              <w:rPr>
-                <w:rFonts w:eastAsia="Arial Unicode MS"/>
-                <w:i/>
-                <w:iCs/>
-                <w:color w:val="000000"/>
-                <w:sz w:val="22"/>
-                <w:szCs w:val="22"/>
-              </w:rPr>
-              <w:t>to</w:t>
-            </w:r>
-            <w:proofErr w:type="spellEnd"/>
-            <w:r>
-              <w:rPr>
-                <w:rFonts w:eastAsia="Arial Unicode MS"/>
-                <w:i/>
-                <w:iCs/>
-                <w:color w:val="000000"/>
-                <w:sz w:val="22"/>
-                <w:szCs w:val="22"/>
-              </w:rPr>
-              <w:t xml:space="preserve"> Lucas </w:t>
-            </w:r>
-            <w:proofErr w:type="spellStart"/>
-            <w:r>
-              <w:rPr>
-                <w:rFonts w:eastAsia="Arial Unicode MS"/>
-                <w:i/>
-                <w:iCs/>
-                <w:color w:val="000000"/>
-                <w:sz w:val="22"/>
-                <w:szCs w:val="22"/>
-              </w:rPr>
-              <w:t>and</w:t>
-            </w:r>
-            <w:proofErr w:type="spellEnd"/>
-            <w:r>
-              <w:rPr>
-                <w:rFonts w:eastAsia="Arial Unicode MS"/>
-                <w:i/>
-                <w:iCs/>
-                <w:color w:val="000000"/>
-                <w:sz w:val="22"/>
-                <w:szCs w:val="22"/>
-              </w:rPr>
-              <w:t xml:space="preserve"> </w:t>
-            </w:r>
-            <w:proofErr w:type="spellStart"/>
-            <w:r>
-              <w:rPr>
-                <w:rFonts w:eastAsia="Arial Unicode MS"/>
-                <w:i/>
-                <w:iCs/>
-                <w:color w:val="000000"/>
-                <w:sz w:val="22"/>
-                <w:szCs w:val="22"/>
-              </w:rPr>
-              <w:t>Beyond</w:t>
-            </w:r>
-            <w:proofErr w:type="spellEnd"/>
-            <w:r>
-              <w:rPr>
-                <w:rFonts w:eastAsia="Arial Unicode MS"/>
-                <w:i/>
-                <w:iCs/>
-                <w:color w:val="000000"/>
-                <w:sz w:val="22"/>
-                <w:szCs w:val="22"/>
-              </w:rPr>
               <w:t>.</w:t>
             </w:r>
             <w:r>
@@ -3890,242 +4263,18 @@
                 <w:sz w:val="22"/>
                 <w:szCs w:val="22"/>
               </w:rPr>
-              <w:t xml:space="preserve"> Cambridge </w:t>
-            </w:r>
-            <w:proofErr w:type="spellStart"/>
-            <w:r>
-              <w:rPr>
-                <w:rFonts w:eastAsia="Arial Unicode MS"/>
-                <w:color w:val="000000"/>
-                <w:sz w:val="22"/>
-                <w:szCs w:val="22"/>
-              </w:rPr>
-              <w:t>University</w:t>
-            </w:r>
-            <w:proofErr w:type="spellEnd"/>
-            <w:r>
-              <w:rPr>
-                <w:rFonts w:eastAsia="Arial Unicode MS"/>
-                <w:color w:val="000000"/>
-                <w:sz w:val="22"/>
-                <w:szCs w:val="22"/>
-              </w:rPr>
-              <w:t xml:space="preserve"> Press, 2016.</w:t>
-            </w:r>
-          </w:p>
-          <w:p>
-            <w:pPr>
-              <w:rPr>
-                <w:rFonts w:eastAsia="Arial Unicode MS"/>
-                <w:color w:val="000000"/>
-                <w:sz w:val="22"/>
-                <w:szCs w:val="22"/>
-              </w:rPr>
-            </w:pPr>
-          </w:p>
-          <w:p>
-            <w:pPr>
-              <w:rPr>
-                <w:rFonts w:eastAsia="Arial Unicode MS"/>
-                <w:color w:val="0000FF"/>
+              <w:t xml:space="preserve"> 3.ed. São Paulo: Atlas, 2008.</w:t>
+            </w:r>
+          </w:p>
+          <w:p>
+            <w:pPr>
+              <w:rPr>
+                <w:rFonts w:eastAsia="Arial Unicode MS"/>
+                <w:color w:val="000000"/>
                 <w:sz w:val="22"/>
                 <w:szCs w:val="22"/>
                 <w:u w:val="single"/>
-              </w:rPr>
-            </w:pPr>
-            <w:r>
-              <w:rPr>
-                <w:rFonts w:eastAsia="Arial Unicode MS"/>
-                <w:color w:val="000000"/>
-                <w:sz w:val="22"/>
-                <w:szCs w:val="22"/>
-              </w:rPr>
-              <w:t xml:space="preserve">FROYEN, R. </w:t>
-            </w:r>
-            <w:r>
-              <w:rPr>
-                <w:rFonts w:eastAsia="Arial Unicode MS"/>
-                <w:i/>
-                <w:iCs/>
-                <w:color w:val="000000"/>
-                <w:sz w:val="22"/>
-                <w:szCs w:val="22"/>
-              </w:rPr>
-              <w:t>Macroeconomia: teorias e aplicações.</w:t>
-            </w:r>
-            <w:r>
-              <w:rPr>
-                <w:rFonts w:eastAsia="Arial Unicode MS"/>
-                <w:color w:val="000000"/>
-                <w:sz w:val="22"/>
-                <w:szCs w:val="22"/>
-              </w:rPr>
-              <w:t xml:space="preserve"> 2.ed. São Paulo: Saraiva, 2013. Disponível em: </w:t>
-            </w:r>
-            <w:hyperlink r:id="rId7" w:history="1">
-              <w:r>
-                <w:rPr>
-                  <w:rStyle w:val="Hyperlink"/>
-                  <w:rFonts w:eastAsia="Arial Unicode MS"/>
-                  <w:sz w:val="22"/>
-                  <w:szCs w:val="22"/>
-                </w:rPr>
-                <w:t>https://app.minhabiblioteca.com.br/books/9788502175235</w:t>
-              </w:r>
-            </w:hyperlink>
-          </w:p>
-          <w:p>
-            <w:pPr>
-              <w:rPr>
-                <w:rFonts w:eastAsia="Arial Unicode MS"/>
-                <w:color w:val="000000"/>
-                <w:sz w:val="22"/>
-                <w:szCs w:val="22"/>
-              </w:rPr>
-            </w:pPr>
-          </w:p>
-          <w:p>
-            <w:pPr>
-              <w:rPr>
-                <w:rFonts w:eastAsia="Arial Unicode MS"/>
-                <w:color w:val="000000"/>
-                <w:sz w:val="22"/>
-                <w:szCs w:val="22"/>
-              </w:rPr>
-            </w:pPr>
-            <w:r>
-              <w:rPr>
-                <w:rFonts w:eastAsia="Arial Unicode MS"/>
-                <w:color w:val="000000"/>
-                <w:sz w:val="22"/>
-                <w:szCs w:val="22"/>
-              </w:rPr>
-              <w:t xml:space="preserve">JONES, C.I. </w:t>
-            </w:r>
-            <w:r>
-              <w:rPr>
-                <w:rFonts w:eastAsia="Arial Unicode MS"/>
-                <w:i/>
-                <w:iCs/>
-                <w:color w:val="000000"/>
-                <w:sz w:val="22"/>
-                <w:szCs w:val="22"/>
-              </w:rPr>
-              <w:t>Introdução à Teoria do Crescimento Econômico.</w:t>
-            </w:r>
-            <w:r>
-              <w:rPr>
-                <w:rFonts w:eastAsia="Arial Unicode MS"/>
-                <w:color w:val="000000"/>
-                <w:sz w:val="22"/>
-                <w:szCs w:val="22"/>
-              </w:rPr>
-              <w:t xml:space="preserve"> São Paulo: Campus, 2000.</w:t>
-            </w:r>
-          </w:p>
-          <w:p>
-            <w:pPr>
-              <w:rPr>
-                <w:rFonts w:eastAsia="Arial Unicode MS"/>
-                <w:color w:val="000000"/>
-                <w:sz w:val="22"/>
-                <w:szCs w:val="22"/>
-              </w:rPr>
-            </w:pPr>
-          </w:p>
-          <w:p>
-            <w:pPr>
-              <w:rPr>
-                <w:rFonts w:eastAsia="Arial Unicode MS"/>
-                <w:color w:val="000000"/>
-                <w:sz w:val="22"/>
-                <w:szCs w:val="22"/>
-              </w:rPr>
-            </w:pPr>
-            <w:r>
-              <w:rPr>
-                <w:rFonts w:eastAsia="Arial Unicode MS"/>
-                <w:color w:val="000000"/>
-                <w:sz w:val="22"/>
-                <w:szCs w:val="22"/>
-              </w:rPr>
-              <w:t xml:space="preserve">ROMER, D. </w:t>
-            </w:r>
-            <w:proofErr w:type="spellStart"/>
-            <w:r>
-              <w:rPr>
-                <w:rFonts w:eastAsia="Arial Unicode MS"/>
-                <w:i/>
-                <w:iCs/>
-                <w:color w:val="000000"/>
-                <w:sz w:val="22"/>
-                <w:szCs w:val="22"/>
-              </w:rPr>
-              <w:t>Advanced</w:t>
-            </w:r>
-            <w:proofErr w:type="spellEnd"/>
-            <w:r>
-              <w:rPr>
-                <w:rFonts w:eastAsia="Arial Unicode MS"/>
-                <w:i/>
-                <w:iCs/>
-                <w:color w:val="000000"/>
-                <w:sz w:val="22"/>
-                <w:szCs w:val="22"/>
-              </w:rPr>
-              <w:t xml:space="preserve"> </w:t>
-            </w:r>
-            <w:proofErr w:type="spellStart"/>
-            <w:r>
-              <w:rPr>
-                <w:rFonts w:eastAsia="Arial Unicode MS"/>
-                <w:i/>
-                <w:iCs/>
-                <w:color w:val="000000"/>
-                <w:sz w:val="22"/>
-                <w:szCs w:val="22"/>
-              </w:rPr>
-              <w:t>Macroeconomics</w:t>
-            </w:r>
-            <w:proofErr w:type="spellEnd"/>
-            <w:r>
-              <w:rPr>
-                <w:rFonts w:eastAsia="Arial Unicode MS"/>
-                <w:i/>
-                <w:iCs/>
-                <w:color w:val="000000"/>
-                <w:sz w:val="22"/>
-                <w:szCs w:val="22"/>
-              </w:rPr>
-              <w:t>.</w:t>
-            </w:r>
-            <w:r>
-              <w:rPr>
-                <w:rFonts w:eastAsia="Arial Unicode MS"/>
-                <w:color w:val="000000"/>
-                <w:sz w:val="22"/>
-                <w:szCs w:val="22"/>
-              </w:rPr>
-              <w:t xml:space="preserve"> </w:t>
-            </w:r>
-            <w:r>
-              <w:rPr>
-                <w:rFonts w:eastAsia="Arial Unicode MS"/>
-                <w:color w:val="000000"/>
-                <w:sz w:val="22"/>
-                <w:szCs w:val="22"/>
-              </w:rPr>
-              <w:t>4.ed. Boston, MA: McGraw-Hill, 2012.</w:t>
-            </w:r>
-          </w:p>
-          <w:p>
-            <w:pPr>
-              <w:rPr>
-                <w:rFonts w:eastAsia="Arial Unicode MS"/>
-                <w:color w:val="000000"/>
-                <w:sz w:val="22"/>
-                <w:szCs w:val="22"/>
-                <w:u w:val="single"/>
+                <w:lang w:val="en-US"/>
               </w:rPr>
             </w:pPr>
           </w:p>
@@ -4165,10 +4314,10 @@
           <w:right w:val="nil"/>
           <w:between w:val="nil"/>
         </w:pBdr>
-        <w:ind w:left="10"/>
         <w:rPr>
           <w:rFonts w:ascii="Calibri" w:eastAsia="Calibri" w:hAnsi="Calibri" w:cs="Calibri"/>
           <w:color w:val="000000"/>
+          <w:u w:val="single"/>
         </w:rPr>
       </w:pPr>
     </w:p>
@@ -4183,7 +4332,7 @@
 </file>
 
 <file path=word/numbering.xml><?xml version="1.0" encoding="utf-8"?>
-<w:numbering xmlns:wpc="http://schemas.microsoft.com/office/word/2010/wordprocessingCanvas" xmlns:cx="http://schemas.microsoft.com/office/drawing/2014/chartex" xmlns:cx1="http://schemas.microsoft.com/office/drawing/2015/9/8/chartex" xmlns:cx2="http://schemas.microsoft.com/office/drawing/2015/10/21/chartex" xmlns:cx3="http://schemas.microsoft.com/office/drawing/2016/5/9/chartex" xmlns:cx4="http://schemas.microsoft.com/office/drawing/2016/5/10/chartex" xmlns:cx5="http://schemas.microsoft.com/office/drawing/2016/5/11/chartex" xmlns:cx6="http://schemas.microsoft.com/office/drawing/2016/5/12/chartex" xmlns:cx7="http://schemas.microsoft.com/office/drawing/2016/5/13/chartex" xmlns:cx8="http://schemas.microsoft.com/office/drawing/2016/5/14/chartex" xmlns:mc="http://schemas.openxmlformats.org/markup-compatibility/2006" xmlns:aink="http://schemas.microsoft.com/office/drawing/2016/ink" xmlns:am3d="http://schemas.microsoft.com/office/drawing/2017/model3d" xmlns:o="urn:schemas-microsoft-com:office:office" xmlns:oel="http://schemas.microsoft.com/office/2019/extlst" xmlns:r="http://schemas.openxmlformats.org/officeDocument/2006/relationships" xmlns:m="http://schemas.openxmlformats.org/officeDocument/2006/math" xmlns:v="urn:schemas-microsoft-com:vml" xmlns:wp14="http://schemas.microsoft.com/office/word/2010/wordprocessingDrawing" xmlns:wp="http://schemas.openxmlformats.org/drawingml/2006/wordprocessingDrawing" xmlns:w10="urn:schemas-microsoft-com:office:word" xmlns:w="http://schemas.openxmlformats.org/wordprocessingml/2006/main" xmlns:w14="http://schemas.microsoft.com/office/word/2010/wordml" xmlns:w15="http://schemas.microsoft.com/office/word/2012/wordml" xmlns:w16cex="http://schemas.microsoft.com/office/word/2018/wordml/cex" xmlns:w16cid="http://schemas.microsoft.com/office/word/2016/wordml/cid" xmlns:w16="http://schemas.microsoft.com/office/word/2018/wordml" xmlns:w16sdtdh="http://schemas.microsoft.com/office/word/2020/wordml/sdtdatahash" xmlns:w16se="http://schemas.microsoft.com/office/word/2015/wordml/symex" xmlns:wpg="http://schemas.microsoft.com/office/word/2010/wordprocessingGroup" xmlns:wpi="http://schemas.microsoft.com/office/word/2010/wordprocessingInk" xmlns:wne="http://schemas.microsoft.com/office/word/2006/wordml" xmlns:wps="http://schemas.microsoft.com/office/word/2010/wordprocessingShape" mc:Ignorable="w14 w15 w16se w16cid w16 w16cex w16sdtdh wp14">
+<w:numbering xmlns:wpc="http://schemas.microsoft.com/office/word/2010/wordprocessingCanvas" xmlns:cx="http://schemas.microsoft.com/office/drawing/2014/chartex" xmlns:cx1="http://schemas.microsoft.com/office/drawing/2015/9/8/chartex" xmlns:cx2="http://schemas.microsoft.com/office/drawing/2015/10/21/chartex" xmlns:cx3="http://schemas.microsoft.com/office/drawing/2016/5/9/chartex" xmlns:cx4="http://schemas.microsoft.com/office/drawing/2016/5/10/chartex" xmlns:cx5="http://schemas.microsoft.com/office/drawing/2016/5/11/chartex" xmlns:cx6="http://schemas.microsoft.com/office/drawing/2016/5/12/chartex" xmlns:cx7="http://schemas.microsoft.com/office/drawing/2016/5/13/chartex" xmlns:cx8="http://schemas.microsoft.com/office/drawing/2016/5/14/chartex" xmlns:mc="http://schemas.openxmlformats.org/markup-compatibility/2006" xmlns:aink="http://schemas.microsoft.com/office/drawing/2016/ink" xmlns:am3d="http://schemas.microsoft.com/office/drawing/2017/model3d" xmlns:o="urn:schemas-microsoft-com:office:office" xmlns:r="http://schemas.openxmlformats.org/officeDocument/2006/relationships" xmlns:m="http://schemas.openxmlformats.org/officeDocument/2006/math" xmlns:v="urn:schemas-microsoft-com:vml" xmlns:wp14="http://schemas.microsoft.com/office/word/2010/wordprocessingDrawing" xmlns:wp="http://schemas.openxmlformats.org/drawingml/2006/wordprocessingDrawing" xmlns:w10="urn:schemas-microsoft-com:office:word" xmlns:w="http://schemas.openxmlformats.org/wordprocessingml/2006/main" xmlns:w14="http://schemas.microsoft.com/office/word/2010/wordml" xmlns:w15="http://schemas.microsoft.com/office/word/2012/wordml" xmlns:w16cex="http://schemas.microsoft.com/office/word/2018/wordml/cex" xmlns:w16cid="http://schemas.microsoft.com/office/word/2016/wordml/cid" xmlns:w16="http://schemas.microsoft.com/office/word/2018/wordml" xmlns:w16sdtdh="http://schemas.microsoft.com/office/word/2020/wordml/sdtdatahash" xmlns:w16se="http://schemas.microsoft.com/office/word/2015/wordml/symex" xmlns:wpg="http://schemas.microsoft.com/office/word/2010/wordprocessingGroup" xmlns:wpi="http://schemas.microsoft.com/office/word/2010/wordprocessingInk" xmlns:wne="http://schemas.microsoft.com/office/word/2006/wordml" xmlns:wps="http://schemas.microsoft.com/office/word/2010/wordprocessingShape" mc:Ignorable="w14 w15 w16se w16cid w16 w16cex w16sdtdh wp14">
   <w:abstractNum w:abstractNumId="0" w15:restartNumberingAfterBreak="0">
     <w:nsid w:val="0A7F642C"/>
     <w:multiLevelType w:val="hybridMultilevel"/>
@@ -6552,70 +6701,70 @@
       </w:pPr>
     </w:lvl>
   </w:abstractNum>
-  <w:num w:numId="1" w16cid:durableId="1514804760">
+  <w:num w:numId="1">
     <w:abstractNumId w:val="11"/>
   </w:num>
-  <w:num w:numId="2" w16cid:durableId="2078429813">
+  <w:num w:numId="2">
     <w:abstractNumId w:val="16"/>
   </w:num>
-  <w:num w:numId="3" w16cid:durableId="314452125">
+  <w:num w:numId="3">
     <w:abstractNumId w:val="15"/>
   </w:num>
-  <w:num w:numId="4" w16cid:durableId="1829250902">
+  <w:num w:numId="4">
     <w:abstractNumId w:val="17"/>
   </w:num>
-  <w:num w:numId="5" w16cid:durableId="757599192">
+  <w:num w:numId="5">
     <w:abstractNumId w:val="5"/>
   </w:num>
-  <w:num w:numId="6" w16cid:durableId="1354959592">
+  <w:num w:numId="6">
     <w:abstractNumId w:val="7"/>
   </w:num>
-  <w:num w:numId="7" w16cid:durableId="1849559460">
+  <w:num w:numId="7">
     <w:abstractNumId w:val="14"/>
   </w:num>
-  <w:num w:numId="8" w16cid:durableId="2104953808">
+  <w:num w:numId="8">
     <w:abstractNumId w:val="13"/>
   </w:num>
-  <w:num w:numId="9" w16cid:durableId="442723883">
+  <w:num w:numId="9">
     <w:abstractNumId w:val="6"/>
   </w:num>
-  <w:num w:numId="10" w16cid:durableId="155414833">
+  <w:num w:numId="10">
     <w:abstractNumId w:val="1"/>
   </w:num>
-  <w:num w:numId="11" w16cid:durableId="795104761">
+  <w:num w:numId="11">
     <w:abstractNumId w:val="19"/>
   </w:num>
-  <w:num w:numId="12" w16cid:durableId="1174877653">
+  <w:num w:numId="12">
     <w:abstractNumId w:val="21"/>
   </w:num>
-  <w:num w:numId="13" w16cid:durableId="513956413">
+  <w:num w:numId="13">
     <w:abstractNumId w:val="9"/>
   </w:num>
-  <w:num w:numId="14" w16cid:durableId="265162036">
+  <w:num w:numId="14">
     <w:abstractNumId w:val="8"/>
   </w:num>
-  <w:num w:numId="15" w16cid:durableId="799349658">
+  <w:num w:numId="15">
     <w:abstractNumId w:val="18"/>
   </w:num>
-  <w:num w:numId="16" w16cid:durableId="1832521011">
+  <w:num w:numId="16">
     <w:abstractNumId w:val="0"/>
   </w:num>
-  <w:num w:numId="17" w16cid:durableId="509880682">
+  <w:num w:numId="17">
     <w:abstractNumId w:val="12"/>
   </w:num>
-  <w:num w:numId="18" w16cid:durableId="2018455515">
+  <w:num w:numId="18">
     <w:abstractNumId w:val="2"/>
   </w:num>
-  <w:num w:numId="19" w16cid:durableId="940259296">
+  <w:num w:numId="19">
     <w:abstractNumId w:val="10"/>
   </w:num>
-  <w:num w:numId="20" w16cid:durableId="1197497987">
+  <w:num w:numId="20">
     <w:abstractNumId w:val="20"/>
   </w:num>
-  <w:num w:numId="21" w16cid:durableId="1702709875">
+  <w:num w:numId="21">
     <w:abstractNumId w:val="4"/>
   </w:num>
-  <w:num w:numId="22" w16cid:durableId="1473671063">
+  <w:num w:numId="22">
     <w:abstractNumId w:val="3"/>
   </w:num>
 </w:numbering>
@@ -7146,6 +7295,11 @@
       <w:u w:val="single"/>
     </w:rPr>
   </w:style>
+  <w:style w:type="character" w:customStyle="1" w:styleId="normaltextrun">
+    <w:name w:val="normaltextrun"/>
+    <w:basedOn w:val="Fontepargpadro"/>
+    <w:rsid w:val="00914236"/>
+  </w:style>
 </w:styles>
 </file>
 

--- a/83PEC - Plano de ensino.docx
+++ b/83PEC - Plano de ensino.docx
@@ -39,17 +39,7 @@
           <w:sz w:val="22"/>
           <w:szCs w:val="22"/>
         </w:rPr>
-        <w:t xml:space="preserve">Centro de Ciências da Administração e </w:t>
-      </w:r>
-      <w:proofErr w:type="spellStart"/>
-      <w:r>
-        <w:rPr>
-          <w:rStyle w:val="txtarial10ptblack"/>
-          <w:b/>
-          <w:sz w:val="22"/>
-          <w:szCs w:val="22"/>
-        </w:rPr>
-        <w:t>S</w:t>
+        <w:t>Centro de Ciências da Administração e S</w:t>
       </w:r>
       <w:r>
         <w:rPr>
@@ -67,17 +57,7 @@
           <w:sz w:val="22"/>
           <w:szCs w:val="22"/>
         </w:rPr>
-        <w:t>cio-Econômicas</w:t>
-      </w:r>
-      <w:proofErr w:type="spellEnd"/>
-      <w:r>
-        <w:rPr>
-          <w:rStyle w:val="txtarial10ptblack"/>
-          <w:b/>
-          <w:sz w:val="22"/>
-          <w:szCs w:val="22"/>
-        </w:rPr>
-        <w:t xml:space="preserve"> – ESAG</w:t>
+        <w:t>cio-Econômicas – ESAG</w:t>
       </w:r>
     </w:p>
     <w:p>
@@ -2414,27 +2394,7 @@
                 <w:sz w:val="22"/>
                 <w:szCs w:val="22"/>
               </w:rPr>
-              <w:t xml:space="preserve">Modelo </w:t>
-            </w:r>
-            <w:proofErr w:type="spellStart"/>
-            <w:r>
-              <w:rPr>
-                <w:rFonts w:eastAsia="Arial Unicode MS"/>
-                <w:color w:val="000000"/>
-                <w:sz w:val="22"/>
-                <w:szCs w:val="22"/>
-              </w:rPr>
-              <w:t>Harrod</w:t>
-            </w:r>
-            <w:proofErr w:type="spellEnd"/>
-            <w:r>
-              <w:rPr>
-                <w:rFonts w:eastAsia="Arial Unicode MS"/>
-                <w:color w:val="000000"/>
-                <w:sz w:val="22"/>
-                <w:szCs w:val="22"/>
-              </w:rPr>
-              <w:t>-Domar</w:t>
+              <w:t>Modelo Harrod-Domar</w:t>
             </w:r>
           </w:p>
           <w:p>
@@ -3093,17 +3053,6 @@
           <w:szCs w:val="22"/>
         </w:rPr>
       </w:pPr>
-    </w:p>
-    <w:p>
-      <w:pPr>
-        <w:jc w:val="both"/>
-        <w:rPr>
-          <w:rFonts w:eastAsia="Arial Unicode MS"/>
-          <w:color w:val="000000"/>
-          <w:sz w:val="22"/>
-          <w:szCs w:val="22"/>
-        </w:rPr>
-      </w:pPr>
       <w:r>
         <w:rPr>
           <w:rFonts w:eastAsia="Arial Unicode MS"/>
@@ -3151,27 +3100,7 @@
           <w:sz w:val="22"/>
           <w:szCs w:val="22"/>
         </w:rPr>
-        <w:t xml:space="preserve">I – </w:t>
-      </w:r>
-      <w:proofErr w:type="gramStart"/>
-      <w:r>
-        <w:rPr>
-          <w:rFonts w:eastAsia="Arial Unicode MS"/>
-          <w:color w:val="000000"/>
-          <w:sz w:val="22"/>
-          <w:szCs w:val="22"/>
-        </w:rPr>
-        <w:t>problema</w:t>
-      </w:r>
-      <w:proofErr w:type="gramEnd"/>
-      <w:r>
-        <w:rPr>
-          <w:rFonts w:eastAsia="Arial Unicode MS"/>
-          <w:color w:val="000000"/>
-          <w:sz w:val="22"/>
-          <w:szCs w:val="22"/>
-        </w:rPr>
-        <w:t xml:space="preserve"> de saúde, devidamente comprovado, que justifique a ausência;</w:t>
+        <w:t>I – problema de saúde, devidamente comprovado, que justifique a ausência;</w:t>
       </w:r>
     </w:p>
     <w:p>
@@ -3191,47 +3120,7 @@
           <w:sz w:val="22"/>
           <w:szCs w:val="22"/>
         </w:rPr>
-        <w:t xml:space="preserve">II – </w:t>
-      </w:r>
-      <w:proofErr w:type="gramStart"/>
-      <w:r>
-        <w:rPr>
-          <w:rFonts w:eastAsia="Arial Unicode MS"/>
-          <w:color w:val="000000"/>
-          <w:sz w:val="22"/>
-          <w:szCs w:val="22"/>
-        </w:rPr>
-        <w:t>doença</w:t>
-      </w:r>
-      <w:proofErr w:type="gramEnd"/>
-      <w:r>
-        <w:rPr>
-          <w:rFonts w:eastAsia="Arial Unicode MS"/>
-          <w:color w:val="000000"/>
-          <w:sz w:val="22"/>
-          <w:szCs w:val="22"/>
-        </w:rPr>
-        <w:t xml:space="preserve"> de caráter </w:t>
-      </w:r>
-      <w:proofErr w:type="spellStart"/>
-      <w:r>
-        <w:rPr>
-          <w:rFonts w:eastAsia="Arial Unicode MS"/>
-          <w:color w:val="000000"/>
-          <w:sz w:val="22"/>
-          <w:szCs w:val="22"/>
-        </w:rPr>
-        <w:t>infecto-contagiosa</w:t>
-      </w:r>
-      <w:proofErr w:type="spellEnd"/>
-      <w:r>
-        <w:rPr>
-          <w:rFonts w:eastAsia="Arial Unicode MS"/>
-          <w:color w:val="000000"/>
-          <w:sz w:val="22"/>
-          <w:szCs w:val="22"/>
-        </w:rPr>
-        <w:t>, impeditiva do comparecimento, comprovada por atestado médico reconhecido na forma da lei constando o Código Internacional de Doenças (CID);</w:t>
+        <w:t>II – doença de caráter infecto-contagiosa, impeditiva do comparecimento, comprovada por atestado médico reconhecido na forma da lei constando o Código Internacional de Doenças (CID);</w:t>
       </w:r>
     </w:p>
     <w:p>
@@ -3271,27 +3160,7 @@
           <w:sz w:val="22"/>
           <w:szCs w:val="22"/>
         </w:rPr>
-        <w:t xml:space="preserve">IV – </w:t>
-      </w:r>
-      <w:proofErr w:type="gramStart"/>
-      <w:r>
-        <w:rPr>
-          <w:rFonts w:eastAsia="Arial Unicode MS"/>
-          <w:color w:val="000000"/>
-          <w:sz w:val="22"/>
-          <w:szCs w:val="22"/>
-        </w:rPr>
-        <w:t>manobras</w:t>
-      </w:r>
-      <w:proofErr w:type="gramEnd"/>
-      <w:r>
-        <w:rPr>
-          <w:rFonts w:eastAsia="Arial Unicode MS"/>
-          <w:color w:val="000000"/>
-          <w:sz w:val="22"/>
-          <w:szCs w:val="22"/>
-        </w:rPr>
-        <w:t xml:space="preserve"> ou exercícios militares comprovados por documento da respectiva unidade militar;</w:t>
+        <w:t>IV – manobras ou exercícios militares comprovados por documento da respectiva unidade militar;</w:t>
       </w:r>
     </w:p>
     <w:p>
@@ -3311,27 +3180,7 @@
           <w:sz w:val="22"/>
           <w:szCs w:val="22"/>
         </w:rPr>
-        <w:t xml:space="preserve">V – </w:t>
-      </w:r>
-      <w:proofErr w:type="gramStart"/>
-      <w:r>
-        <w:rPr>
-          <w:rFonts w:eastAsia="Arial Unicode MS"/>
-          <w:color w:val="000000"/>
-          <w:sz w:val="22"/>
-          <w:szCs w:val="22"/>
-        </w:rPr>
-        <w:t>luto</w:t>
-      </w:r>
-      <w:proofErr w:type="gramEnd"/>
-      <w:r>
-        <w:rPr>
-          <w:rFonts w:eastAsia="Arial Unicode MS"/>
-          <w:color w:val="000000"/>
-          <w:sz w:val="22"/>
-          <w:szCs w:val="22"/>
-        </w:rPr>
-        <w:t>, comprovado pelo respectivo atestado de óbito, por parentes em linha reta (pais, avós, filhos e netos), colaterais até o segundo grau (irmãos e tios), cônjuge ou companheiro(a);</w:t>
+        <w:t>V – luto, comprovado pelo respectivo atestado de óbito, por parentes em linha reta (pais, avós, filhos e netos), colaterais até o segundo grau (irmãos e tios), cônjuge ou companheiro(a);</w:t>
       </w:r>
     </w:p>
     <w:p>
@@ -3351,27 +3200,7 @@
           <w:sz w:val="22"/>
           <w:szCs w:val="22"/>
         </w:rPr>
-        <w:t xml:space="preserve">VI – </w:t>
-      </w:r>
-      <w:proofErr w:type="gramStart"/>
-      <w:r>
-        <w:rPr>
-          <w:rFonts w:eastAsia="Arial Unicode MS"/>
-          <w:color w:val="000000"/>
-          <w:sz w:val="22"/>
-          <w:szCs w:val="22"/>
-        </w:rPr>
-        <w:t>convocação</w:t>
-      </w:r>
-      <w:proofErr w:type="gramEnd"/>
-      <w:r>
-        <w:rPr>
-          <w:rFonts w:eastAsia="Arial Unicode MS"/>
-          <w:color w:val="000000"/>
-          <w:sz w:val="22"/>
-          <w:szCs w:val="22"/>
-        </w:rPr>
-        <w:t>, coincidente em horário, para depoimento judicial ou policial, ou para eleições em entidades oficiais, devidamente comprovada por declaração da autoridade competente;</w:t>
+        <w:t>VI – convocação, coincidente em horário, para depoimento judicial ou policial, ou para eleições em entidades oficiais, devidamente comprovada por declaração da autoridade competente;</w:t>
       </w:r>
     </w:p>
     <w:p>
@@ -3431,27 +3260,7 @@
           <w:sz w:val="22"/>
           <w:szCs w:val="22"/>
         </w:rPr>
-        <w:t xml:space="preserve">IX – </w:t>
-      </w:r>
-      <w:proofErr w:type="gramStart"/>
-      <w:r>
-        <w:rPr>
-          <w:rFonts w:eastAsia="Arial Unicode MS"/>
-          <w:color w:val="000000"/>
-          <w:sz w:val="22"/>
-          <w:szCs w:val="22"/>
-        </w:rPr>
-        <w:t>coincidência</w:t>
-      </w:r>
-      <w:proofErr w:type="gramEnd"/>
-      <w:r>
-        <w:rPr>
-          <w:rFonts w:eastAsia="Arial Unicode MS"/>
-          <w:color w:val="000000"/>
-          <w:sz w:val="22"/>
-          <w:szCs w:val="22"/>
-        </w:rPr>
-        <w:t xml:space="preserve"> de horários de exames finais, fixados por edital próprio;</w:t>
+        <w:t>IX – coincidência de horários de exames finais, fixados por edital próprio;</w:t>
       </w:r>
     </w:p>
     <w:p>
@@ -3471,27 +3280,7 @@
           <w:sz w:val="22"/>
           <w:szCs w:val="22"/>
         </w:rPr>
-        <w:t xml:space="preserve">X – </w:t>
-      </w:r>
-      <w:proofErr w:type="gramStart"/>
-      <w:r>
-        <w:rPr>
-          <w:rFonts w:eastAsia="Arial Unicode MS"/>
-          <w:color w:val="000000"/>
-          <w:sz w:val="22"/>
-          <w:szCs w:val="22"/>
-        </w:rPr>
-        <w:t>convocação</w:t>
-      </w:r>
-      <w:proofErr w:type="gramEnd"/>
-      <w:r>
-        <w:rPr>
-          <w:rFonts w:eastAsia="Arial Unicode MS"/>
-          <w:color w:val="000000"/>
-          <w:sz w:val="22"/>
-          <w:szCs w:val="22"/>
-        </w:rPr>
-        <w:t xml:space="preserve"> para competições oficiais representando a UDESC, o Município, o Estado ou o País.</w:t>
+        <w:t>X – convocação para competições oficiais representando a UDESC, o Município, o Estado ou o País.</w:t>
       </w:r>
     </w:p>
     <w:p>
@@ -3593,7 +3382,7 @@
       </w:tblGrid>
       <w:tr>
         <w:trPr>
-          <w:trHeight w:val="6450"/>
+          <w:trHeight w:val="70"/>
         </w:trPr>
         <w:tc>
           <w:tcPr>
@@ -3697,27 +3486,7 @@
                 <w:sz w:val="22"/>
                 <w:szCs w:val="22"/>
               </w:rPr>
-              <w:t xml:space="preserve">on </w:t>
-            </w:r>
-            <w:proofErr w:type="spellStart"/>
-            <w:r>
-              <w:rPr>
-                <w:rFonts w:eastAsia="Arial Unicode MS"/>
-                <w:color w:val="000000"/>
-                <w:sz w:val="22"/>
-                <w:szCs w:val="22"/>
-              </w:rPr>
-              <w:t>Education</w:t>
-            </w:r>
-            <w:proofErr w:type="spellEnd"/>
-            <w:r>
-              <w:rPr>
-                <w:rFonts w:eastAsia="Arial Unicode MS"/>
-                <w:color w:val="000000"/>
-                <w:sz w:val="22"/>
-                <w:szCs w:val="22"/>
-              </w:rPr>
-              <w:t xml:space="preserve"> do Brasil, 2017.</w:t>
+              <w:t>on Education do Brasil, 2017.</w:t>
             </w:r>
           </w:p>
           <w:p>
@@ -3904,98 +3673,7 @@
           <w:p>
             <w:pPr>
               <w:rPr>
-                <w:rFonts w:eastAsia="Arial Unicode MS"/>
-                <w:color w:val="000000"/>
-                <w:sz w:val="22"/>
-                <w:szCs w:val="22"/>
-                <w:lang w:val="en-US"/>
-              </w:rPr>
-            </w:pPr>
-            <w:r>
-              <w:rPr>
-                <w:rFonts w:eastAsia="Arial Unicode MS"/>
-                <w:color w:val="000000"/>
-                <w:sz w:val="22"/>
-                <w:szCs w:val="22"/>
-                <w:lang w:val="en-US"/>
-              </w:rPr>
-              <w:t xml:space="preserve">ABEL, A.; BERNANKE, B.; CROUSHORE, D. </w:t>
-            </w:r>
-            <w:proofErr w:type="spellStart"/>
-            <w:r>
-              <w:rPr>
-                <w:rFonts w:eastAsia="Arial Unicode MS"/>
-                <w:b/>
-                <w:bCs/>
-                <w:color w:val="000000"/>
-                <w:sz w:val="22"/>
-                <w:szCs w:val="22"/>
-                <w:lang w:val="en-US"/>
-              </w:rPr>
-              <w:t>Macroeconomia</w:t>
-            </w:r>
-            <w:proofErr w:type="spellEnd"/>
-            <w:r>
-              <w:rPr>
-                <w:rFonts w:eastAsia="Arial Unicode MS"/>
-                <w:i/>
-                <w:iCs/>
-                <w:color w:val="000000"/>
-                <w:sz w:val="22"/>
-                <w:szCs w:val="22"/>
-                <w:lang w:val="en-US"/>
-              </w:rPr>
-              <w:t>.</w:t>
-            </w:r>
-            <w:r>
-              <w:rPr>
-                <w:rFonts w:eastAsia="Arial Unicode MS"/>
-                <w:color w:val="000000"/>
-                <w:sz w:val="22"/>
-                <w:szCs w:val="22"/>
-                <w:lang w:val="en-US"/>
-              </w:rPr>
-              <w:t xml:space="preserve"> </w:t>
-            </w:r>
-            <w:r>
-              <w:rPr>
-                <w:rFonts w:eastAsia="Arial Unicode MS"/>
-                <w:color w:val="000000"/>
-                <w:sz w:val="22"/>
-                <w:szCs w:val="22"/>
-                <w:lang w:val="en-US"/>
-              </w:rPr>
-              <w:t>6.ed. P</w:t>
-            </w:r>
-            <w:r>
-              <w:rPr>
-                <w:rFonts w:eastAsia="Arial Unicode MS"/>
-                <w:color w:val="000000"/>
-                <w:sz w:val="22"/>
-                <w:szCs w:val="22"/>
-                <w:lang w:val="en-US"/>
-              </w:rPr>
-              <w:t>earson Prentice Hall, 2008.</w:t>
-            </w:r>
-          </w:p>
-          <w:p>
-            <w:pPr>
-              <w:rPr>
-                <w:rFonts w:eastAsia="Arial Unicode MS"/>
-                <w:color w:val="000000"/>
-                <w:sz w:val="22"/>
-                <w:szCs w:val="22"/>
-                <w:lang w:val="en-US"/>
-              </w:rPr>
-            </w:pPr>
-          </w:p>
-          <w:p>
-            <w:pPr>
-              <w:rPr>
                 <w:rStyle w:val="normaltextrun"/>
-                <w:color w:val="000000"/>
-                <w:sz w:val="22"/>
-                <w:szCs w:val="22"/>
                 <w:shd w:val="clear" w:color="auto" w:fill="FFFFFF"/>
               </w:rPr>
             </w:pPr>
@@ -4005,9 +3683,8 @@
                 <w:color w:val="000000"/>
                 <w:sz w:val="22"/>
                 <w:szCs w:val="22"/>
-                <w:shd w:val="clear" w:color="auto" w:fill="FFFFFF"/>
-              </w:rPr>
-              <w:t xml:space="preserve">BRUE, S. L; RANDY, R. G. </w:t>
+              </w:rPr>
+              <w:t>BERNIER, B. </w:t>
             </w:r>
             <w:r>
               <w:rPr>
@@ -4017,10 +3694,8 @@
                 <w:color w:val="000000"/>
                 <w:sz w:val="22"/>
                 <w:szCs w:val="22"/>
-                <w:shd w:val="clear" w:color="auto" w:fill="FFFFFF"/>
-                <w:lang w:val="pt-PT"/>
-              </w:rPr>
-              <w:t>História do pensamento econômico</w:t>
+              </w:rPr>
+              <w:t>O Pensamento Econômico Contemporâneo</w:t>
             </w:r>
             <w:r>
               <w:rPr>
@@ -4028,74 +3703,37 @@
                 <w:color w:val="000000"/>
                 <w:sz w:val="22"/>
                 <w:szCs w:val="22"/>
-                <w:shd w:val="clear" w:color="auto" w:fill="FFFFFF"/>
-                <w:lang w:val="pt-PT"/>
-              </w:rPr>
-              <w:t xml:space="preserve">. </w:t>
-            </w:r>
-            <w:r>
+              </w:rPr>
+              <w:t>. Economia e Política. 1.ed. Piaget, 2002. </w:t>
+            </w:r>
+          </w:p>
+          <w:p>
+            <w:pPr>
+              <w:rPr>
+                <w:rFonts w:eastAsia="Arial Unicode MS"/>
+                <w:color w:val="000000"/>
+                <w:sz w:val="22"/>
+                <w:szCs w:val="22"/>
+              </w:rPr>
+            </w:pPr>
+          </w:p>
+          <w:p>
+            <w:pPr>
               <w:rPr>
                 <w:rStyle w:val="normaltextrun"/>
                 <w:color w:val="000000"/>
                 <w:sz w:val="22"/>
                 <w:szCs w:val="22"/>
-                <w:shd w:val="clear" w:color="auto" w:fill="FFFFFF"/>
-              </w:rPr>
-              <w:t xml:space="preserve">São Paulo: </w:t>
-            </w:r>
-            <w:proofErr w:type="spellStart"/>
+              </w:rPr>
+            </w:pPr>
             <w:r>
               <w:rPr>
                 <w:rStyle w:val="normaltextrun"/>
                 <w:color w:val="000000"/>
                 <w:sz w:val="22"/>
                 <w:szCs w:val="22"/>
-                <w:shd w:val="clear" w:color="auto" w:fill="FFFFFF"/>
-              </w:rPr>
-              <w:t>Cengage</w:t>
-            </w:r>
-            <w:proofErr w:type="spellEnd"/>
-            <w:r>
-              <w:rPr>
-                <w:rStyle w:val="normaltextrun"/>
-                <w:color w:val="000000"/>
-                <w:sz w:val="22"/>
-                <w:szCs w:val="22"/>
-                <w:shd w:val="clear" w:color="auto" w:fill="FFFFFF"/>
-              </w:rPr>
-              <w:t xml:space="preserve"> Learning, 2016. </w:t>
-            </w:r>
-          </w:p>
-          <w:p>
-            <w:pPr>
-              <w:rPr>
-                <w:rStyle w:val="normaltextrun"/>
-                <w:sz w:val="22"/>
-                <w:szCs w:val="22"/>
-                <w:shd w:val="clear" w:color="auto" w:fill="FFFFFF"/>
-              </w:rPr>
-            </w:pPr>
-          </w:p>
-          <w:p>
-            <w:pPr>
-              <w:rPr>
-                <w:rStyle w:val="normaltextrun"/>
-                <w:color w:val="000000"/>
-                <w:sz w:val="22"/>
-                <w:szCs w:val="22"/>
-                <w:shd w:val="clear" w:color="auto" w:fill="FFFFFF"/>
-              </w:rPr>
-            </w:pPr>
-            <w:r>
-              <w:rPr>
-                <w:rStyle w:val="normaltextrun"/>
-                <w:color w:val="000000"/>
-                <w:sz w:val="22"/>
-                <w:szCs w:val="22"/>
-                <w:shd w:val="clear" w:color="auto" w:fill="FFFFFF"/>
-                <w:lang w:val="pt-PT"/>
-              </w:rPr>
-              <w:t xml:space="preserve">FEIJÓ, R. L. C. </w:t>
+              </w:rPr>
+              <w:t>BRUE, S.L.; GRANT, R.R. </w:t>
             </w:r>
             <w:r>
               <w:rPr>
@@ -4105,63 +3743,96 @@
                 <w:color w:val="000000"/>
                 <w:sz w:val="22"/>
                 <w:szCs w:val="22"/>
+              </w:rPr>
+              <w:t>História do Pensamento Econômico</w:t>
+            </w:r>
+            <w:r>
+              <w:rPr>
+                <w:rStyle w:val="normaltextrun"/>
+                <w:color w:val="000000"/>
+                <w:sz w:val="22"/>
+                <w:szCs w:val="22"/>
+              </w:rPr>
+              <w:t>. São Paulo: Cengage Learning, 2016. Disponível em: </w:t>
+            </w:r>
+            <w:hyperlink r:id="rId7" w:history="1">
+              <w:r>
+                <w:rPr>
+                  <w:rStyle w:val="Hyperlink"/>
+                  <w:rFonts w:eastAsia="Arial Unicode MS"/>
+                  <w:sz w:val="22"/>
+                  <w:szCs w:val="22"/>
+                </w:rPr>
+                <w:t>https://app</w:t>
+              </w:r>
+              <w:r>
+                <w:rPr>
+                  <w:rStyle w:val="Hyperlink"/>
+                  <w:rFonts w:eastAsia="Arial Unicode MS"/>
+                  <w:sz w:val="22"/>
+                  <w:szCs w:val="22"/>
+                </w:rPr>
+                <w:t>.</w:t>
+              </w:r>
+              <w:r>
+                <w:rPr>
+                  <w:rStyle w:val="Hyperlink"/>
+                  <w:rFonts w:eastAsia="Arial Unicode MS"/>
+                  <w:sz w:val="22"/>
+                  <w:szCs w:val="22"/>
+                </w:rPr>
+                <w:t>min</w:t>
+              </w:r>
+              <w:r>
+                <w:rPr>
+                  <w:rStyle w:val="Hyperlink"/>
+                  <w:rFonts w:eastAsia="Arial Unicode MS"/>
+                  <w:sz w:val="22"/>
+                  <w:szCs w:val="22"/>
+                </w:rPr>
+                <w:t>h</w:t>
+              </w:r>
+              <w:r>
+                <w:rPr>
+                  <w:rStyle w:val="Hyperlink"/>
+                  <w:rFonts w:eastAsia="Arial Unicode MS"/>
+                  <w:sz w:val="22"/>
+                  <w:szCs w:val="22"/>
+                </w:rPr>
+                <w:t>abiblioteca.com.br/books/9788522126224</w:t>
+              </w:r>
+            </w:hyperlink>
+          </w:p>
+          <w:p>
+            <w:pPr>
+              <w:rPr>
+                <w:rStyle w:val="normaltextrun"/>
+                <w:sz w:val="22"/>
+                <w:szCs w:val="22"/>
+                <w:shd w:val="clear" w:color="auto" w:fill="FFFFFF"/>
+              </w:rPr>
+            </w:pPr>
+          </w:p>
+          <w:p>
+            <w:pPr>
+              <w:rPr>
+                <w:rStyle w:val="normaltextrun"/>
+                <w:color w:val="000000"/>
+                <w:sz w:val="22"/>
+                <w:szCs w:val="22"/>
+                <w:shd w:val="clear" w:color="auto" w:fill="FFFFFF"/>
+              </w:rPr>
+            </w:pPr>
+            <w:r>
+              <w:rPr>
+                <w:rStyle w:val="normaltextrun"/>
+                <w:color w:val="000000"/>
+                <w:sz w:val="22"/>
+                <w:szCs w:val="22"/>
                 <w:shd w:val="clear" w:color="auto" w:fill="FFFFFF"/>
                 <w:lang w:val="pt-PT"/>
               </w:rPr>
-              <w:t>História do pensamento econômico</w:t>
-            </w:r>
-            <w:r>
-              <w:rPr>
-                <w:rStyle w:val="normaltextrun"/>
-                <w:color w:val="000000"/>
-                <w:sz w:val="22"/>
-                <w:szCs w:val="22"/>
-                <w:shd w:val="clear" w:color="auto" w:fill="FFFFFF"/>
-                <w:lang w:val="pt-PT"/>
-              </w:rPr>
-              <w:t>: De Lao Zi a Robert Lucas. São Paulo: Atlas, 2007.</w:t>
-            </w:r>
-            <w:r>
-              <w:rPr>
-                <w:rStyle w:val="normaltextrun"/>
-                <w:color w:val="000000"/>
-                <w:sz w:val="22"/>
-                <w:szCs w:val="22"/>
-                <w:shd w:val="clear" w:color="auto" w:fill="FFFFFF"/>
-              </w:rPr>
-              <w:t> </w:t>
-            </w:r>
-          </w:p>
-          <w:p>
-            <w:pPr>
-              <w:rPr>
-                <w:rStyle w:val="normaltextrun"/>
-                <w:sz w:val="22"/>
-                <w:szCs w:val="22"/>
-                <w:shd w:val="clear" w:color="auto" w:fill="FFFFFF"/>
-              </w:rPr>
-            </w:pPr>
-          </w:p>
-          <w:p>
-            <w:pPr>
-              <w:rPr>
-                <w:rStyle w:val="normaltextrun"/>
-                <w:color w:val="000000"/>
-                <w:sz w:val="22"/>
-                <w:szCs w:val="22"/>
-                <w:shd w:val="clear" w:color="auto" w:fill="FFFFFF"/>
-              </w:rPr>
-            </w:pPr>
-            <w:r>
-              <w:rPr>
-                <w:rStyle w:val="normaltextrun"/>
-                <w:color w:val="000000"/>
-                <w:sz w:val="22"/>
-                <w:szCs w:val="22"/>
-                <w:shd w:val="clear" w:color="auto" w:fill="FFFFFF"/>
-                <w:lang w:val="pt-PT"/>
-              </w:rPr>
-              <w:t xml:space="preserve">HUNT, E. K.; SHERMAN, H. J. </w:t>
+              <w:t xml:space="preserve">FEIJÓ, R. L. C. </w:t>
             </w:r>
             <w:r>
               <w:rPr>
@@ -4185,7 +3856,117 @@
                 <w:shd w:val="clear" w:color="auto" w:fill="FFFFFF"/>
                 <w:lang w:val="pt-PT"/>
               </w:rPr>
-              <w:t>. 10. ed. Petrópolis: Vozes, 1992.</w:t>
+              <w:t>: De Lao Zi a Robert Lucas. São Paulo: Atlas, 2007.</w:t>
+            </w:r>
+            <w:r>
+              <w:rPr>
+                <w:rStyle w:val="normaltextrun"/>
+                <w:color w:val="000000"/>
+                <w:sz w:val="22"/>
+                <w:szCs w:val="22"/>
+                <w:shd w:val="clear" w:color="auto" w:fill="FFFFFF"/>
+              </w:rPr>
+              <w:t> </w:t>
+            </w:r>
+          </w:p>
+          <w:p>
+            <w:pPr>
+              <w:rPr>
+                <w:rStyle w:val="normaltextrun"/>
+                <w:sz w:val="22"/>
+                <w:szCs w:val="22"/>
+                <w:shd w:val="clear" w:color="auto" w:fill="FFFFFF"/>
+              </w:rPr>
+            </w:pPr>
+          </w:p>
+          <w:p>
+            <w:pPr>
+              <w:rPr>
+                <w:rStyle w:val="normaltextrun"/>
+                <w:color w:val="000000"/>
+                <w:sz w:val="22"/>
+                <w:szCs w:val="22"/>
+                <w:shd w:val="clear" w:color="auto" w:fill="FFFFFF"/>
+              </w:rPr>
+            </w:pPr>
+            <w:r>
+              <w:rPr>
+                <w:rStyle w:val="normaltextrun"/>
+                <w:color w:val="000000"/>
+                <w:sz w:val="22"/>
+                <w:szCs w:val="22"/>
+                <w:shd w:val="clear" w:color="auto" w:fill="FFFFFF"/>
+                <w:lang w:val="pt-PT"/>
+              </w:rPr>
+              <w:t xml:space="preserve">HUNT, E. K.; SHERMAN, H. J. </w:t>
+            </w:r>
+            <w:r>
+              <w:rPr>
+                <w:rStyle w:val="normaltextrun"/>
+                <w:b/>
+                <w:bCs/>
+                <w:color w:val="000000"/>
+                <w:sz w:val="22"/>
+                <w:szCs w:val="22"/>
+                <w:shd w:val="clear" w:color="auto" w:fill="FFFFFF"/>
+                <w:lang w:val="pt-PT"/>
+              </w:rPr>
+              <w:t>História do pensamento econômico</w:t>
+            </w:r>
+            <w:r>
+              <w:rPr>
+                <w:rStyle w:val="normaltextrun"/>
+                <w:color w:val="000000"/>
+                <w:sz w:val="22"/>
+                <w:szCs w:val="22"/>
+                <w:shd w:val="clear" w:color="auto" w:fill="FFFFFF"/>
+                <w:lang w:val="pt-PT"/>
+              </w:rPr>
+              <w:t xml:space="preserve">. </w:t>
+            </w:r>
+            <w:r>
+              <w:rPr>
+                <w:rStyle w:val="normaltextrun"/>
+                <w:color w:val="000000"/>
+                <w:sz w:val="22"/>
+                <w:szCs w:val="22"/>
+                <w:shd w:val="clear" w:color="auto" w:fill="FFFFFF"/>
+                <w:lang w:val="pt-PT"/>
+              </w:rPr>
+              <w:t>São Paulo</w:t>
+            </w:r>
+            <w:r>
+              <w:rPr>
+                <w:rStyle w:val="normaltextrun"/>
+                <w:color w:val="000000"/>
+                <w:sz w:val="22"/>
+                <w:szCs w:val="22"/>
+                <w:shd w:val="clear" w:color="auto" w:fill="FFFFFF"/>
+                <w:lang w:val="pt-PT"/>
+              </w:rPr>
+              <w:t xml:space="preserve">: Vozes, </w:t>
+            </w:r>
+            <w:r>
+              <w:rPr>
+                <w:rStyle w:val="normaltextrun"/>
+                <w:color w:val="000000"/>
+                <w:sz w:val="22"/>
+                <w:szCs w:val="22"/>
+                <w:shd w:val="clear" w:color="auto" w:fill="FFFFFF"/>
+                <w:lang w:val="pt-PT"/>
+              </w:rPr>
+              <w:t>2005</w:t>
+            </w:r>
+            <w:r>
+              <w:rPr>
+                <w:rStyle w:val="normaltextrun"/>
+                <w:color w:val="000000"/>
+                <w:sz w:val="22"/>
+                <w:szCs w:val="22"/>
+                <w:shd w:val="clear" w:color="auto" w:fill="FFFFFF"/>
+                <w:lang w:val="pt-PT"/>
+              </w:rPr>
+              <w:t>.</w:t>
             </w:r>
             <w:r>
               <w:rPr>
@@ -4274,7 +4055,6 @@
                 <w:sz w:val="22"/>
                 <w:szCs w:val="22"/>
                 <w:u w:val="single"/>
-                <w:lang w:val="en-US"/>
               </w:rPr>
             </w:pPr>
           </w:p>

--- a/83PEC - Plano de ensino.docx
+++ b/83PEC - Plano de ensino.docx
@@ -39,7 +39,17 @@
           <w:sz w:val="22"/>
           <w:szCs w:val="22"/>
         </w:rPr>
-        <w:t>Centro de Ciências da Administração e S</w:t>
+        <w:t xml:space="preserve">Centro de Ciências da Administração e </w:t>
+      </w:r>
+      <w:proofErr w:type="spellStart"/>
+      <w:r>
+        <w:rPr>
+          <w:rStyle w:val="txtarial10ptblack"/>
+          <w:b/>
+          <w:sz w:val="22"/>
+          <w:szCs w:val="22"/>
+        </w:rPr>
+        <w:t>S</w:t>
       </w:r>
       <w:r>
         <w:rPr>
@@ -57,7 +67,17 @@
           <w:sz w:val="22"/>
           <w:szCs w:val="22"/>
         </w:rPr>
-        <w:t>cio-Econômicas – ESAG</w:t>
+        <w:t>cio-Econômicas</w:t>
+      </w:r>
+      <w:proofErr w:type="spellEnd"/>
+      <w:r>
+        <w:rPr>
+          <w:rStyle w:val="txtarial10ptblack"/>
+          <w:b/>
+          <w:sz w:val="22"/>
+          <w:szCs w:val="22"/>
+        </w:rPr>
+        <w:t xml:space="preserve"> – ESAG</w:t>
       </w:r>
     </w:p>
     <w:p>
@@ -496,7 +516,7 @@
                 <w:sz w:val="22"/>
                 <w:szCs w:val="22"/>
               </w:rPr>
-              <w:t>4</w:t>
+              <w:t>5</w:t>
             </w:r>
             <w:r>
               <w:rPr>
@@ -514,7 +534,7 @@
                 <w:sz w:val="22"/>
                 <w:szCs w:val="22"/>
               </w:rPr>
-              <w:t>2</w:t>
+              <w:t>1</w:t>
             </w:r>
           </w:p>
         </w:tc>
@@ -2394,7 +2414,27 @@
                 <w:sz w:val="22"/>
                 <w:szCs w:val="22"/>
               </w:rPr>
-              <w:t>Modelo Harrod-Domar</w:t>
+              <w:t xml:space="preserve">Modelo </w:t>
+            </w:r>
+            <w:proofErr w:type="spellStart"/>
+            <w:r>
+              <w:rPr>
+                <w:rFonts w:eastAsia="Arial Unicode MS"/>
+                <w:color w:val="000000"/>
+                <w:sz w:val="22"/>
+                <w:szCs w:val="22"/>
+              </w:rPr>
+              <w:t>Harrod</w:t>
+            </w:r>
+            <w:proofErr w:type="spellEnd"/>
+            <w:r>
+              <w:rPr>
+                <w:rFonts w:eastAsia="Arial Unicode MS"/>
+                <w:color w:val="000000"/>
+                <w:sz w:val="22"/>
+                <w:szCs w:val="22"/>
+              </w:rPr>
+              <w:t>-Domar</w:t>
             </w:r>
           </w:p>
           <w:p>
@@ -3100,7 +3140,27 @@
           <w:sz w:val="22"/>
           <w:szCs w:val="22"/>
         </w:rPr>
-        <w:t>I – problema de saúde, devidamente comprovado, que justifique a ausência;</w:t>
+        <w:t xml:space="preserve">I – </w:t>
+      </w:r>
+      <w:proofErr w:type="gramStart"/>
+      <w:r>
+        <w:rPr>
+          <w:rFonts w:eastAsia="Arial Unicode MS"/>
+          <w:color w:val="000000"/>
+          <w:sz w:val="22"/>
+          <w:szCs w:val="22"/>
+        </w:rPr>
+        <w:t>problema</w:t>
+      </w:r>
+      <w:proofErr w:type="gramEnd"/>
+      <w:r>
+        <w:rPr>
+          <w:rFonts w:eastAsia="Arial Unicode MS"/>
+          <w:color w:val="000000"/>
+          <w:sz w:val="22"/>
+          <w:szCs w:val="22"/>
+        </w:rPr>
+        <w:t xml:space="preserve"> de saúde, devidamente comprovado, que justifique a ausência;</w:t>
       </w:r>
     </w:p>
     <w:p>
@@ -3120,7 +3180,47 @@
           <w:sz w:val="22"/>
           <w:szCs w:val="22"/>
         </w:rPr>
-        <w:t>II – doença de caráter infecto-contagiosa, impeditiva do comparecimento, comprovada por atestado médico reconhecido na forma da lei constando o Código Internacional de Doenças (CID);</w:t>
+        <w:t xml:space="preserve">II – </w:t>
+      </w:r>
+      <w:proofErr w:type="gramStart"/>
+      <w:r>
+        <w:rPr>
+          <w:rFonts w:eastAsia="Arial Unicode MS"/>
+          <w:color w:val="000000"/>
+          <w:sz w:val="22"/>
+          <w:szCs w:val="22"/>
+        </w:rPr>
+        <w:t>doença</w:t>
+      </w:r>
+      <w:proofErr w:type="gramEnd"/>
+      <w:r>
+        <w:rPr>
+          <w:rFonts w:eastAsia="Arial Unicode MS"/>
+          <w:color w:val="000000"/>
+          <w:sz w:val="22"/>
+          <w:szCs w:val="22"/>
+        </w:rPr>
+        <w:t xml:space="preserve"> de caráter </w:t>
+      </w:r>
+      <w:proofErr w:type="spellStart"/>
+      <w:r>
+        <w:rPr>
+          <w:rFonts w:eastAsia="Arial Unicode MS"/>
+          <w:color w:val="000000"/>
+          <w:sz w:val="22"/>
+          <w:szCs w:val="22"/>
+        </w:rPr>
+        <w:t>infecto-contagiosa</w:t>
+      </w:r>
+      <w:proofErr w:type="spellEnd"/>
+      <w:r>
+        <w:rPr>
+          <w:rFonts w:eastAsia="Arial Unicode MS"/>
+          <w:color w:val="000000"/>
+          <w:sz w:val="22"/>
+          <w:szCs w:val="22"/>
+        </w:rPr>
+        <w:t>, impeditiva do comparecimento, comprovada por atestado médico reconhecido na forma da lei constando o Código Internacional de Doenças (CID);</w:t>
       </w:r>
     </w:p>
     <w:p>
@@ -3160,7 +3260,27 @@
           <w:sz w:val="22"/>
           <w:szCs w:val="22"/>
         </w:rPr>
-        <w:t>IV – manobras ou exercícios militares comprovados por documento da respectiva unidade militar;</w:t>
+        <w:t xml:space="preserve">IV – </w:t>
+      </w:r>
+      <w:proofErr w:type="gramStart"/>
+      <w:r>
+        <w:rPr>
+          <w:rFonts w:eastAsia="Arial Unicode MS"/>
+          <w:color w:val="000000"/>
+          <w:sz w:val="22"/>
+          <w:szCs w:val="22"/>
+        </w:rPr>
+        <w:t>manobras</w:t>
+      </w:r>
+      <w:proofErr w:type="gramEnd"/>
+      <w:r>
+        <w:rPr>
+          <w:rFonts w:eastAsia="Arial Unicode MS"/>
+          <w:color w:val="000000"/>
+          <w:sz w:val="22"/>
+          <w:szCs w:val="22"/>
+        </w:rPr>
+        <w:t xml:space="preserve"> ou exercícios militares comprovados por documento da respectiva unidade militar;</w:t>
       </w:r>
     </w:p>
     <w:p>
@@ -3180,7 +3300,27 @@
           <w:sz w:val="22"/>
           <w:szCs w:val="22"/>
         </w:rPr>
-        <w:t>V – luto, comprovado pelo respectivo atestado de óbito, por parentes em linha reta (pais, avós, filhos e netos), colaterais até o segundo grau (irmãos e tios), cônjuge ou companheiro(a);</w:t>
+        <w:t xml:space="preserve">V – </w:t>
+      </w:r>
+      <w:proofErr w:type="gramStart"/>
+      <w:r>
+        <w:rPr>
+          <w:rFonts w:eastAsia="Arial Unicode MS"/>
+          <w:color w:val="000000"/>
+          <w:sz w:val="22"/>
+          <w:szCs w:val="22"/>
+        </w:rPr>
+        <w:t>luto</w:t>
+      </w:r>
+      <w:proofErr w:type="gramEnd"/>
+      <w:r>
+        <w:rPr>
+          <w:rFonts w:eastAsia="Arial Unicode MS"/>
+          <w:color w:val="000000"/>
+          <w:sz w:val="22"/>
+          <w:szCs w:val="22"/>
+        </w:rPr>
+        <w:t>, comprovado pelo respectivo atestado de óbito, por parentes em linha reta (pais, avós, filhos e netos), colaterais até o segundo grau (irmãos e tios), cônjuge ou companheiro(a);</w:t>
       </w:r>
     </w:p>
     <w:p>
@@ -3200,7 +3340,27 @@
           <w:sz w:val="22"/>
           <w:szCs w:val="22"/>
         </w:rPr>
-        <w:t>VI – convocação, coincidente em horário, para depoimento judicial ou policial, ou para eleições em entidades oficiais, devidamente comprovada por declaração da autoridade competente;</w:t>
+        <w:t xml:space="preserve">VI – </w:t>
+      </w:r>
+      <w:proofErr w:type="gramStart"/>
+      <w:r>
+        <w:rPr>
+          <w:rFonts w:eastAsia="Arial Unicode MS"/>
+          <w:color w:val="000000"/>
+          <w:sz w:val="22"/>
+          <w:szCs w:val="22"/>
+        </w:rPr>
+        <w:t>convocação</w:t>
+      </w:r>
+      <w:proofErr w:type="gramEnd"/>
+      <w:r>
+        <w:rPr>
+          <w:rFonts w:eastAsia="Arial Unicode MS"/>
+          <w:color w:val="000000"/>
+          <w:sz w:val="22"/>
+          <w:szCs w:val="22"/>
+        </w:rPr>
+        <w:t>, coincidente em horário, para depoimento judicial ou policial, ou para eleições em entidades oficiais, devidamente comprovada por declaração da autoridade competente;</w:t>
       </w:r>
     </w:p>
     <w:p>
@@ -3260,7 +3420,27 @@
           <w:sz w:val="22"/>
           <w:szCs w:val="22"/>
         </w:rPr>
-        <w:t>IX – coincidência de horários de exames finais, fixados por edital próprio;</w:t>
+        <w:t xml:space="preserve">IX – </w:t>
+      </w:r>
+      <w:proofErr w:type="gramStart"/>
+      <w:r>
+        <w:rPr>
+          <w:rFonts w:eastAsia="Arial Unicode MS"/>
+          <w:color w:val="000000"/>
+          <w:sz w:val="22"/>
+          <w:szCs w:val="22"/>
+        </w:rPr>
+        <w:t>coincidência</w:t>
+      </w:r>
+      <w:proofErr w:type="gramEnd"/>
+      <w:r>
+        <w:rPr>
+          <w:rFonts w:eastAsia="Arial Unicode MS"/>
+          <w:color w:val="000000"/>
+          <w:sz w:val="22"/>
+          <w:szCs w:val="22"/>
+        </w:rPr>
+        <w:t xml:space="preserve"> de horários de exames finais, fixados por edital próprio;</w:t>
       </w:r>
     </w:p>
     <w:p>
@@ -3280,7 +3460,27 @@
           <w:sz w:val="22"/>
           <w:szCs w:val="22"/>
         </w:rPr>
-        <w:t>X – convocação para competições oficiais representando a UDESC, o Município, o Estado ou o País.</w:t>
+        <w:t xml:space="preserve">X – </w:t>
+      </w:r>
+      <w:proofErr w:type="gramStart"/>
+      <w:r>
+        <w:rPr>
+          <w:rFonts w:eastAsia="Arial Unicode MS"/>
+          <w:color w:val="000000"/>
+          <w:sz w:val="22"/>
+          <w:szCs w:val="22"/>
+        </w:rPr>
+        <w:t>convocação</w:t>
+      </w:r>
+      <w:proofErr w:type="gramEnd"/>
+      <w:r>
+        <w:rPr>
+          <w:rFonts w:eastAsia="Arial Unicode MS"/>
+          <w:color w:val="000000"/>
+          <w:sz w:val="22"/>
+          <w:szCs w:val="22"/>
+        </w:rPr>
+        <w:t xml:space="preserve"> para competições oficiais representando a UDESC, o Município, o Estado ou o País.</w:t>
       </w:r>
     </w:p>
     <w:p>
@@ -3432,259 +3632,12 @@
             </w:pPr>
             <w:r>
               <w:rPr>
-                <w:rFonts w:eastAsia="Arial Unicode MS"/>
-                <w:color w:val="000000"/>
-                <w:sz w:val="22"/>
-                <w:szCs w:val="22"/>
-              </w:rPr>
-              <w:t xml:space="preserve">BLANCHARD, O. </w:t>
-            </w:r>
-            <w:r>
-              <w:rPr>
-                <w:rFonts w:eastAsia="Arial Unicode MS"/>
-                <w:b/>
-                <w:bCs/>
-                <w:color w:val="000000"/>
-                <w:sz w:val="22"/>
-                <w:szCs w:val="22"/>
-              </w:rPr>
-              <w:t>Macroeconomia</w:t>
-            </w:r>
-            <w:r>
-              <w:rPr>
-                <w:rFonts w:eastAsia="Arial Unicode MS"/>
-                <w:i/>
-                <w:iCs/>
-                <w:color w:val="000000"/>
-                <w:sz w:val="22"/>
-                <w:szCs w:val="22"/>
-              </w:rPr>
-              <w:t>.</w:t>
-            </w:r>
-            <w:r>
-              <w:rPr>
-                <w:rFonts w:eastAsia="Arial Unicode MS"/>
-                <w:color w:val="000000"/>
-                <w:sz w:val="22"/>
-                <w:szCs w:val="22"/>
-              </w:rPr>
-              <w:t xml:space="preserve"> </w:t>
-            </w:r>
-            <w:r>
-              <w:rPr>
-                <w:rFonts w:eastAsia="Arial Unicode MS"/>
-                <w:color w:val="000000"/>
-                <w:sz w:val="22"/>
-                <w:szCs w:val="22"/>
-              </w:rPr>
-              <w:t>7.ed. São Paulo: Pears</w:t>
-            </w:r>
-            <w:r>
-              <w:rPr>
-                <w:rFonts w:eastAsia="Arial Unicode MS"/>
-                <w:color w:val="000000"/>
-                <w:sz w:val="22"/>
-                <w:szCs w:val="22"/>
-              </w:rPr>
-              <w:t>on Education do Brasil, 2017.</w:t>
-            </w:r>
-          </w:p>
-          <w:p>
-            <w:pPr>
-              <w:rPr>
-                <w:rFonts w:eastAsia="Arial Unicode MS"/>
-                <w:color w:val="000000"/>
-                <w:sz w:val="22"/>
-                <w:szCs w:val="22"/>
-              </w:rPr>
-            </w:pPr>
-          </w:p>
-          <w:p>
-            <w:pPr>
-              <w:rPr>
-                <w:rStyle w:val="Hyperlink"/>
-                <w:rFonts w:eastAsia="Arial Unicode MS"/>
-                <w:sz w:val="22"/>
-                <w:szCs w:val="22"/>
-              </w:rPr>
-            </w:pPr>
-            <w:r>
-              <w:rPr>
-                <w:rFonts w:eastAsia="Arial Unicode MS"/>
-                <w:color w:val="000000"/>
-                <w:sz w:val="22"/>
-                <w:szCs w:val="22"/>
-              </w:rPr>
-              <w:t xml:space="preserve">FROYEN, R. </w:t>
-            </w:r>
-            <w:r>
-              <w:rPr>
-                <w:rFonts w:eastAsia="Arial Unicode MS"/>
-                <w:b/>
-                <w:bCs/>
-                <w:color w:val="000000"/>
-                <w:sz w:val="22"/>
-                <w:szCs w:val="22"/>
-              </w:rPr>
-              <w:t>Macroeconomia</w:t>
-            </w:r>
-            <w:r>
-              <w:rPr>
-                <w:rFonts w:eastAsia="Arial Unicode MS"/>
-                <w:color w:val="000000"/>
-                <w:sz w:val="22"/>
-                <w:szCs w:val="22"/>
-              </w:rPr>
-              <w:t>: teorias e aplicações</w:t>
-            </w:r>
-            <w:r>
-              <w:rPr>
-                <w:rFonts w:eastAsia="Arial Unicode MS"/>
-                <w:i/>
-                <w:iCs/>
-                <w:color w:val="000000"/>
-                <w:sz w:val="22"/>
-                <w:szCs w:val="22"/>
-              </w:rPr>
-              <w:t>.</w:t>
-            </w:r>
-            <w:r>
-              <w:rPr>
-                <w:rFonts w:eastAsia="Arial Unicode MS"/>
-                <w:color w:val="000000"/>
-                <w:sz w:val="22"/>
-                <w:szCs w:val="22"/>
-              </w:rPr>
-              <w:t xml:space="preserve"> 2.ed. São Paulo: Saraiva, 2013.</w:t>
-            </w:r>
-          </w:p>
-          <w:p>
-            <w:pPr>
-              <w:rPr>
-                <w:rStyle w:val="Hyperlink"/>
-                <w:rFonts w:eastAsia="Arial Unicode MS"/>
-              </w:rPr>
-            </w:pPr>
-          </w:p>
-          <w:p>
-            <w:pPr>
-              <w:rPr>
-                <w:rFonts w:eastAsia="Arial Unicode MS"/>
-                <w:color w:val="000000"/>
-                <w:sz w:val="22"/>
-                <w:szCs w:val="22"/>
-                <w:lang w:val="en-US"/>
-              </w:rPr>
-            </w:pPr>
-            <w:r>
-              <w:rPr>
-                <w:rFonts w:eastAsia="Arial Unicode MS"/>
-                <w:color w:val="000000"/>
-                <w:sz w:val="22"/>
-                <w:szCs w:val="22"/>
-              </w:rPr>
-              <w:t xml:space="preserve">JONES, C.I. </w:t>
-            </w:r>
-            <w:r>
-              <w:rPr>
-                <w:rFonts w:eastAsia="Arial Unicode MS"/>
-                <w:b/>
-                <w:bCs/>
-                <w:color w:val="000000"/>
-                <w:sz w:val="22"/>
-                <w:szCs w:val="22"/>
-              </w:rPr>
-              <w:t>Introdução à Teoria do Crescimento Econômico</w:t>
-            </w:r>
-            <w:r>
-              <w:rPr>
-                <w:rFonts w:eastAsia="Arial Unicode MS"/>
-                <w:i/>
-                <w:iCs/>
-                <w:color w:val="000000"/>
-                <w:sz w:val="22"/>
-                <w:szCs w:val="22"/>
-              </w:rPr>
-              <w:t>.</w:t>
-            </w:r>
-            <w:r>
-              <w:rPr>
-                <w:rFonts w:eastAsia="Arial Unicode MS"/>
-                <w:color w:val="000000"/>
-                <w:sz w:val="22"/>
-                <w:szCs w:val="22"/>
-              </w:rPr>
-              <w:t xml:space="preserve"> </w:t>
-            </w:r>
-            <w:r>
-              <w:rPr>
-                <w:rFonts w:eastAsia="Arial Unicode MS"/>
-                <w:color w:val="000000"/>
-                <w:sz w:val="22"/>
-                <w:szCs w:val="22"/>
-                <w:lang w:val="en-US"/>
-              </w:rPr>
-              <w:t>São Paulo: Campus, 2000.</w:t>
-            </w:r>
-          </w:p>
-          <w:p>
-            <w:pPr>
-              <w:rPr>
-                <w:rFonts w:eastAsia="Arial Unicode MS"/>
-                <w:color w:val="000000"/>
-                <w:sz w:val="22"/>
-                <w:szCs w:val="22"/>
-              </w:rPr>
-            </w:pPr>
-          </w:p>
-          <w:p>
-            <w:pPr>
-              <w:rPr>
-                <w:rFonts w:eastAsia="Arial Unicode MS"/>
-                <w:b/>
-                <w:bCs/>
-                <w:color w:val="000000"/>
-                <w:sz w:val="22"/>
-                <w:szCs w:val="22"/>
-              </w:rPr>
-            </w:pPr>
-            <w:r>
-              <w:rPr>
-                <w:rFonts w:eastAsia="Arial Unicode MS"/>
-                <w:b/>
-                <w:bCs/>
-                <w:color w:val="000000"/>
-                <w:sz w:val="22"/>
-                <w:szCs w:val="22"/>
-              </w:rPr>
-              <w:t>BIBLIOGRAFIA COMPLEMENTAR</w:t>
-            </w:r>
-          </w:p>
-          <w:p>
-            <w:pPr>
-              <w:rPr>
-                <w:rFonts w:eastAsia="Arial Unicode MS"/>
-                <w:color w:val="000000"/>
-                <w:sz w:val="22"/>
-                <w:szCs w:val="22"/>
-              </w:rPr>
-            </w:pPr>
-          </w:p>
-          <w:p>
-            <w:pPr>
-              <w:rPr>
                 <w:rStyle w:val="normaltextrun"/>
-                <w:shd w:val="clear" w:color="auto" w:fill="FFFFFF"/>
-              </w:rPr>
-            </w:pPr>
-            <w:r>
-              <w:rPr>
-                <w:rStyle w:val="normaltextrun"/>
-                <w:color w:val="000000"/>
-                <w:sz w:val="22"/>
-                <w:szCs w:val="22"/>
-              </w:rPr>
-              <w:t>BERNIER, B. </w:t>
+                <w:color w:val="000000"/>
+                <w:sz w:val="22"/>
+                <w:szCs w:val="22"/>
+              </w:rPr>
+              <w:t>BRUE, S.L.; GRANT, R.R. </w:t>
             </w:r>
             <w:r>
               <w:rPr>
@@ -3695,7 +3648,7 @@
                 <w:sz w:val="22"/>
                 <w:szCs w:val="22"/>
               </w:rPr>
-              <w:t>O Pensamento Econômico Contemporâneo</w:t>
+              <w:t>História do Pensamento Econômico</w:t>
             </w:r>
             <w:r>
               <w:rPr>
@@ -3704,28 +3657,19 @@
                 <w:sz w:val="22"/>
                 <w:szCs w:val="22"/>
               </w:rPr>
-              <w:t>. Economia e Política. 1.ed. Piaget, 2002. </w:t>
-            </w:r>
-          </w:p>
-          <w:p>
-            <w:pPr>
-              <w:rPr>
-                <w:rFonts w:eastAsia="Arial Unicode MS"/>
-                <w:color w:val="000000"/>
-                <w:sz w:val="22"/>
-                <w:szCs w:val="22"/>
-              </w:rPr>
-            </w:pPr>
-          </w:p>
-          <w:p>
-            <w:pPr>
+              <w:t xml:space="preserve">. São Paulo: </w:t>
+            </w:r>
+            <w:proofErr w:type="spellStart"/>
+            <w:r>
               <w:rPr>
                 <w:rStyle w:val="normaltextrun"/>
                 <w:color w:val="000000"/>
                 <w:sz w:val="22"/>
                 <w:szCs w:val="22"/>
               </w:rPr>
-            </w:pPr>
+              <w:t>Cengage</w:t>
+            </w:r>
+            <w:proofErr w:type="spellEnd"/>
             <w:r>
               <w:rPr>
                 <w:rStyle w:val="normaltextrun"/>
@@ -3733,27 +3677,7 @@
                 <w:sz w:val="22"/>
                 <w:szCs w:val="22"/>
               </w:rPr>
-              <w:t>BRUE, S.L.; GRANT, R.R. </w:t>
-            </w:r>
-            <w:r>
-              <w:rPr>
-                <w:rStyle w:val="normaltextrun"/>
-                <w:b/>
-                <w:bCs/>
-                <w:color w:val="000000"/>
-                <w:sz w:val="22"/>
-                <w:szCs w:val="22"/>
-              </w:rPr>
-              <w:t>História do Pensamento Econômico</w:t>
-            </w:r>
-            <w:r>
-              <w:rPr>
-                <w:rStyle w:val="normaltextrun"/>
-                <w:color w:val="000000"/>
-                <w:sz w:val="22"/>
-                <w:szCs w:val="22"/>
-              </w:rPr>
-              <w:t>. São Paulo: Cengage Learning, 2016. Disponível em: </w:t>
+              <w:t xml:space="preserve"> Learning, 2016. Disponível em: </w:t>
             </w:r>
             <w:hyperlink r:id="rId7" w:history="1">
               <w:r>
@@ -3763,76 +3687,37 @@
                   <w:sz w:val="22"/>
                   <w:szCs w:val="22"/>
                 </w:rPr>
-                <w:t>https://app</w:t>
-              </w:r>
-              <w:r>
-                <w:rPr>
-                  <w:rStyle w:val="Hyperlink"/>
-                  <w:rFonts w:eastAsia="Arial Unicode MS"/>
-                  <w:sz w:val="22"/>
-                  <w:szCs w:val="22"/>
-                </w:rPr>
-                <w:t>.</w:t>
-              </w:r>
-              <w:r>
-                <w:rPr>
-                  <w:rStyle w:val="Hyperlink"/>
-                  <w:rFonts w:eastAsia="Arial Unicode MS"/>
-                  <w:sz w:val="22"/>
-                  <w:szCs w:val="22"/>
-                </w:rPr>
-                <w:t>min</w:t>
-              </w:r>
-              <w:r>
-                <w:rPr>
-                  <w:rStyle w:val="Hyperlink"/>
-                  <w:rFonts w:eastAsia="Arial Unicode MS"/>
-                  <w:sz w:val="22"/>
-                  <w:szCs w:val="22"/>
-                </w:rPr>
-                <w:t>h</w:t>
-              </w:r>
-              <w:r>
-                <w:rPr>
-                  <w:rStyle w:val="Hyperlink"/>
-                  <w:rFonts w:eastAsia="Arial Unicode MS"/>
-                  <w:sz w:val="22"/>
-                  <w:szCs w:val="22"/>
-                </w:rPr>
-                <w:t>abiblioteca.com.br/books/9788522126224</w:t>
+                <w:t>https://app.minhabiblioteca.com.br/books/9788522126224</w:t>
               </w:r>
             </w:hyperlink>
           </w:p>
           <w:p>
             <w:pPr>
               <w:rPr>
+                <w:rFonts w:eastAsia="Arial Unicode MS"/>
+                <w:color w:val="000000"/>
+                <w:sz w:val="22"/>
+                <w:szCs w:val="22"/>
+              </w:rPr>
+            </w:pPr>
+          </w:p>
+          <w:p>
+            <w:pPr>
+              <w:rPr>
                 <w:rStyle w:val="normaltextrun"/>
-                <w:sz w:val="22"/>
-                <w:szCs w:val="22"/>
-                <w:shd w:val="clear" w:color="auto" w:fill="FFFFFF"/>
-              </w:rPr>
-            </w:pPr>
-          </w:p>
-          <w:p>
-            <w:pPr>
+                <w:color w:val="000000"/>
+                <w:sz w:val="22"/>
+                <w:szCs w:val="22"/>
+              </w:rPr>
+            </w:pPr>
+            <w:r>
               <w:rPr>
                 <w:rStyle w:val="normaltextrun"/>
                 <w:color w:val="000000"/>
                 <w:sz w:val="22"/>
                 <w:szCs w:val="22"/>
-                <w:shd w:val="clear" w:color="auto" w:fill="FFFFFF"/>
-              </w:rPr>
-            </w:pPr>
-            <w:r>
-              <w:rPr>
-                <w:rStyle w:val="normaltextrun"/>
-                <w:color w:val="000000"/>
-                <w:sz w:val="22"/>
-                <w:szCs w:val="22"/>
-                <w:shd w:val="clear" w:color="auto" w:fill="FFFFFF"/>
-                <w:lang w:val="pt-PT"/>
-              </w:rPr>
-              <w:t xml:space="preserve">FEIJÓ, R. L. C. </w:t>
+              </w:rPr>
+              <w:t xml:space="preserve">KLAMER, A. </w:t>
             </w:r>
             <w:r>
               <w:rPr>
@@ -3842,10 +3727,8 @@
                 <w:color w:val="000000"/>
                 <w:sz w:val="22"/>
                 <w:szCs w:val="22"/>
-                <w:shd w:val="clear" w:color="auto" w:fill="FFFFFF"/>
-                <w:lang w:val="pt-PT"/>
-              </w:rPr>
-              <w:t>História do pensamento econômico</w:t>
+              </w:rPr>
+              <w:t>Conversa com economistas</w:t>
             </w:r>
             <w:r>
               <w:rPr>
@@ -3853,52 +3736,88 @@
                 <w:color w:val="000000"/>
                 <w:sz w:val="22"/>
                 <w:szCs w:val="22"/>
-                <w:shd w:val="clear" w:color="auto" w:fill="FFFFFF"/>
-                <w:lang w:val="pt-PT"/>
-              </w:rPr>
-              <w:t>: De Lao Zi a Robert Lucas. São Paulo: Atlas, 2007.</w:t>
-            </w:r>
-            <w:r>
+              </w:rPr>
+              <w:t>: os novos clássicos e seus opositores falam sobre a atual controvérsia em macroeconomia. São Paulo: Pioneira, 1998.</w:t>
+            </w:r>
+          </w:p>
+          <w:p>
+            <w:pPr>
               <w:rPr>
                 <w:rStyle w:val="normaltextrun"/>
-                <w:color w:val="000000"/>
-                <w:sz w:val="22"/>
-                <w:szCs w:val="22"/>
-                <w:shd w:val="clear" w:color="auto" w:fill="FFFFFF"/>
-              </w:rPr>
-              <w:t> </w:t>
-            </w:r>
+              </w:rPr>
+            </w:pPr>
           </w:p>
           <w:p>
             <w:pPr>
               <w:rPr>
                 <w:rStyle w:val="normaltextrun"/>
-                <w:sz w:val="22"/>
-                <w:szCs w:val="22"/>
-                <w:shd w:val="clear" w:color="auto" w:fill="FFFFFF"/>
-              </w:rPr>
-            </w:pPr>
-          </w:p>
-          <w:p>
-            <w:pPr>
+                <w:color w:val="000000"/>
+                <w:sz w:val="22"/>
+                <w:szCs w:val="22"/>
+              </w:rPr>
+            </w:pPr>
+            <w:r>
               <w:rPr>
                 <w:rStyle w:val="normaltextrun"/>
                 <w:color w:val="000000"/>
                 <w:sz w:val="22"/>
                 <w:szCs w:val="22"/>
-                <w:shd w:val="clear" w:color="auto" w:fill="FFFFFF"/>
-              </w:rPr>
-            </w:pPr>
+              </w:rPr>
+              <w:t>SZMRECZÁNY, T</w:t>
+            </w:r>
             <w:r>
               <w:rPr>
                 <w:rStyle w:val="normaltextrun"/>
                 <w:color w:val="000000"/>
                 <w:sz w:val="22"/>
                 <w:szCs w:val="22"/>
-                <w:shd w:val="clear" w:color="auto" w:fill="FFFFFF"/>
-                <w:lang w:val="pt-PT"/>
-              </w:rPr>
-              <w:t xml:space="preserve">HUNT, E. K.; SHERMAN, H. J. </w:t>
+              </w:rPr>
+              <w:t>.</w:t>
+            </w:r>
+            <w:r>
+              <w:rPr>
+                <w:rStyle w:val="normaltextrun"/>
+                <w:color w:val="000000"/>
+                <w:sz w:val="22"/>
+                <w:szCs w:val="22"/>
+              </w:rPr>
+              <w:t>; COELHO, F</w:t>
+            </w:r>
+            <w:r>
+              <w:rPr>
+                <w:rStyle w:val="normaltextrun"/>
+                <w:color w:val="000000"/>
+                <w:sz w:val="22"/>
+                <w:szCs w:val="22"/>
+              </w:rPr>
+              <w:t>.</w:t>
+            </w:r>
+            <w:r>
+              <w:rPr>
+                <w:rStyle w:val="normaltextrun"/>
+                <w:color w:val="000000"/>
+                <w:sz w:val="22"/>
+                <w:szCs w:val="22"/>
+              </w:rPr>
+              <w:t>S</w:t>
+            </w:r>
+            <w:r>
+              <w:rPr>
+                <w:rStyle w:val="normaltextrun"/>
+                <w:color w:val="000000"/>
+                <w:sz w:val="22"/>
+                <w:szCs w:val="22"/>
+              </w:rPr>
+              <w:t>.</w:t>
+            </w:r>
+            <w:r>
+              <w:rPr>
+                <w:rStyle w:val="normaltextrun"/>
+                <w:color w:val="000000"/>
+                <w:sz w:val="22"/>
+                <w:szCs w:val="22"/>
+              </w:rPr>
+              <w:t xml:space="preserve"> </w:t>
             </w:r>
             <w:r>
               <w:rPr>
@@ -3908,21 +3827,251 @@
                 <w:color w:val="000000"/>
                 <w:sz w:val="22"/>
                 <w:szCs w:val="22"/>
+              </w:rPr>
+              <w:t>Ensaios de história do pensamento econômico contemporâneo no Brasil</w:t>
+            </w:r>
+            <w:r>
+              <w:rPr>
+                <w:rStyle w:val="normaltextrun"/>
+                <w:b/>
+                <w:bCs/>
+                <w:color w:val="000000"/>
+                <w:sz w:val="22"/>
+                <w:szCs w:val="22"/>
+              </w:rPr>
+              <w:t>.</w:t>
+            </w:r>
+            <w:r>
+              <w:rPr>
+                <w:rStyle w:val="normaltextrun"/>
+                <w:color w:val="000000"/>
+                <w:sz w:val="22"/>
+                <w:szCs w:val="22"/>
+              </w:rPr>
+              <w:t xml:space="preserve"> São Paulo: Atlas, 2007.</w:t>
+            </w:r>
+          </w:p>
+          <w:p>
+            <w:pPr>
+              <w:rPr>
+                <w:rFonts w:eastAsia="Arial Unicode MS"/>
+                <w:color w:val="000000"/>
+                <w:sz w:val="22"/>
+                <w:szCs w:val="22"/>
+              </w:rPr>
+            </w:pPr>
+          </w:p>
+          <w:p>
+            <w:pPr>
+              <w:rPr>
+                <w:rFonts w:eastAsia="Arial Unicode MS"/>
+                <w:b/>
+                <w:bCs/>
+                <w:color w:val="000000"/>
+                <w:sz w:val="22"/>
+                <w:szCs w:val="22"/>
+              </w:rPr>
+            </w:pPr>
+            <w:r>
+              <w:rPr>
+                <w:rFonts w:eastAsia="Arial Unicode MS"/>
+                <w:b/>
+                <w:bCs/>
+                <w:color w:val="000000"/>
+                <w:sz w:val="22"/>
+                <w:szCs w:val="22"/>
+              </w:rPr>
+              <w:t>BIBLIOGRAFIA COMPLEMENTAR</w:t>
+            </w:r>
+          </w:p>
+          <w:p>
+            <w:pPr>
+              <w:rPr>
+                <w:rFonts w:eastAsia="Arial Unicode MS"/>
+                <w:color w:val="000000"/>
+                <w:sz w:val="22"/>
+                <w:szCs w:val="22"/>
+              </w:rPr>
+            </w:pPr>
+          </w:p>
+          <w:p>
+            <w:pPr>
+              <w:rPr>
+                <w:rStyle w:val="normaltextrun"/>
+                <w:shd w:val="clear" w:color="auto" w:fill="FFFFFF"/>
+              </w:rPr>
+            </w:pPr>
+            <w:r>
+              <w:rPr>
+                <w:rStyle w:val="normaltextrun"/>
+                <w:color w:val="000000"/>
+                <w:sz w:val="22"/>
+                <w:szCs w:val="22"/>
+              </w:rPr>
+              <w:t>BERNIER, B. </w:t>
+            </w:r>
+            <w:r>
+              <w:rPr>
+                <w:rStyle w:val="normaltextrun"/>
+                <w:b/>
+                <w:bCs/>
+                <w:color w:val="000000"/>
+                <w:sz w:val="22"/>
+                <w:szCs w:val="22"/>
+              </w:rPr>
+              <w:t>O Pensamento Econômico Contemporâneo</w:t>
+            </w:r>
+            <w:r>
+              <w:rPr>
+                <w:rStyle w:val="normaltextrun"/>
+                <w:color w:val="000000"/>
+                <w:sz w:val="22"/>
+                <w:szCs w:val="22"/>
+              </w:rPr>
+              <w:t>. Economia e Política. 1.ed. Piaget, 2002. </w:t>
+            </w:r>
+          </w:p>
+          <w:p>
+            <w:pPr>
+              <w:rPr>
+                <w:rStyle w:val="normaltextrun"/>
+                <w:sz w:val="22"/>
+                <w:szCs w:val="22"/>
+                <w:shd w:val="clear" w:color="auto" w:fill="FFFFFF"/>
+              </w:rPr>
+            </w:pPr>
+          </w:p>
+          <w:p>
+            <w:pPr>
+              <w:rPr>
+                <w:rFonts w:eastAsia="Arial Unicode MS"/>
+                <w:color w:val="000000"/>
+                <w:sz w:val="22"/>
+                <w:szCs w:val="22"/>
+              </w:rPr>
+            </w:pPr>
+            <w:r>
+              <w:rPr>
+                <w:rFonts w:eastAsia="Arial Unicode MS"/>
+                <w:color w:val="000000"/>
+                <w:sz w:val="22"/>
+                <w:szCs w:val="22"/>
+              </w:rPr>
+              <w:t xml:space="preserve">BLANCHARD, O. </w:t>
+            </w:r>
+            <w:r>
+              <w:rPr>
+                <w:rFonts w:eastAsia="Arial Unicode MS"/>
+                <w:b/>
+                <w:bCs/>
+                <w:color w:val="000000"/>
+                <w:sz w:val="22"/>
+                <w:szCs w:val="22"/>
+              </w:rPr>
+              <w:t>Macroeconomia</w:t>
+            </w:r>
+            <w:r>
+              <w:rPr>
+                <w:rFonts w:eastAsia="Arial Unicode MS"/>
+                <w:i/>
+                <w:iCs/>
+                <w:color w:val="000000"/>
+                <w:sz w:val="22"/>
+                <w:szCs w:val="22"/>
+              </w:rPr>
+              <w:t>.</w:t>
+            </w:r>
+            <w:r>
+              <w:rPr>
+                <w:rFonts w:eastAsia="Arial Unicode MS"/>
+                <w:color w:val="000000"/>
+                <w:sz w:val="22"/>
+                <w:szCs w:val="22"/>
+              </w:rPr>
+              <w:t xml:space="preserve"> </w:t>
+            </w:r>
+            <w:r>
+              <w:rPr>
+                <w:rFonts w:eastAsia="Arial Unicode MS"/>
+                <w:color w:val="000000"/>
+                <w:sz w:val="22"/>
+                <w:szCs w:val="22"/>
+              </w:rPr>
+              <w:t>7.ed. São Paulo: Pears</w:t>
+            </w:r>
+            <w:r>
+              <w:rPr>
+                <w:rFonts w:eastAsia="Arial Unicode MS"/>
+                <w:color w:val="000000"/>
+                <w:sz w:val="22"/>
+                <w:szCs w:val="22"/>
+              </w:rPr>
+              <w:t xml:space="preserve">on </w:t>
+            </w:r>
+            <w:proofErr w:type="spellStart"/>
+            <w:r>
+              <w:rPr>
+                <w:rFonts w:eastAsia="Arial Unicode MS"/>
+                <w:color w:val="000000"/>
+                <w:sz w:val="22"/>
+                <w:szCs w:val="22"/>
+              </w:rPr>
+              <w:t>Education</w:t>
+            </w:r>
+            <w:proofErr w:type="spellEnd"/>
+            <w:r>
+              <w:rPr>
+                <w:rFonts w:eastAsia="Arial Unicode MS"/>
+                <w:color w:val="000000"/>
+                <w:sz w:val="22"/>
+                <w:szCs w:val="22"/>
+              </w:rPr>
+              <w:t xml:space="preserve"> do Brasil, 2017.</w:t>
+            </w:r>
+          </w:p>
+          <w:p>
+            <w:pPr>
+              <w:rPr>
+                <w:rStyle w:val="normaltextrun"/>
+                <w:sz w:val="22"/>
+                <w:szCs w:val="22"/>
+                <w:shd w:val="clear" w:color="auto" w:fill="FFFFFF"/>
+              </w:rPr>
+            </w:pPr>
+          </w:p>
+          <w:p>
+            <w:pPr>
+              <w:rPr>
+                <w:rStyle w:val="normaltextrun"/>
+                <w:color w:val="000000"/>
+                <w:sz w:val="22"/>
+                <w:szCs w:val="22"/>
+                <w:shd w:val="clear" w:color="auto" w:fill="FFFFFF"/>
+              </w:rPr>
+            </w:pPr>
+            <w:r>
+              <w:rPr>
+                <w:rStyle w:val="normaltextrun"/>
+                <w:color w:val="000000"/>
+                <w:sz w:val="22"/>
+                <w:szCs w:val="22"/>
                 <w:shd w:val="clear" w:color="auto" w:fill="FFFFFF"/>
                 <w:lang w:val="pt-PT"/>
               </w:rPr>
-              <w:t>História do pensamento econômico</w:t>
+              <w:t xml:space="preserve">FEIJÓ, R. L. C. </w:t>
             </w:r>
             <w:r>
               <w:rPr>
                 <w:rStyle w:val="normaltextrun"/>
+                <w:b/>
+                <w:bCs/>
                 <w:color w:val="000000"/>
                 <w:sz w:val="22"/>
                 <w:szCs w:val="22"/>
                 <w:shd w:val="clear" w:color="auto" w:fill="FFFFFF"/>
                 <w:lang w:val="pt-PT"/>
               </w:rPr>
-              <w:t xml:space="preserve">. </w:t>
+              <w:t>História do pensamento econômico</w:t>
             </w:r>
             <w:r>
               <w:rPr>
@@ -3933,8 +4082,39 @@
                 <w:shd w:val="clear" w:color="auto" w:fill="FFFFFF"/>
                 <w:lang w:val="pt-PT"/>
               </w:rPr>
-              <w:t>São Paulo</w:t>
-            </w:r>
+              <w:t>: De Lao Zi a Robert Lucas. São Paulo: Atlas, 2007.</w:t>
+            </w:r>
+            <w:r>
+              <w:rPr>
+                <w:rStyle w:val="normaltextrun"/>
+                <w:color w:val="000000"/>
+                <w:sz w:val="22"/>
+                <w:szCs w:val="22"/>
+                <w:shd w:val="clear" w:color="auto" w:fill="FFFFFF"/>
+              </w:rPr>
+              <w:t> </w:t>
+            </w:r>
+          </w:p>
+          <w:p>
+            <w:pPr>
+              <w:rPr>
+                <w:rStyle w:val="normaltextrun"/>
+                <w:sz w:val="22"/>
+                <w:szCs w:val="22"/>
+                <w:shd w:val="clear" w:color="auto" w:fill="FFFFFF"/>
+              </w:rPr>
+            </w:pPr>
+          </w:p>
+          <w:p>
+            <w:pPr>
+              <w:rPr>
+                <w:rStyle w:val="normaltextrun"/>
+                <w:color w:val="000000"/>
+                <w:sz w:val="22"/>
+                <w:szCs w:val="22"/>
+                <w:shd w:val="clear" w:color="auto" w:fill="FFFFFF"/>
+              </w:rPr>
+            </w:pPr>
             <w:r>
               <w:rPr>
                 <w:rStyle w:val="normaltextrun"/>
@@ -3944,18 +4124,20 @@
                 <w:shd w:val="clear" w:color="auto" w:fill="FFFFFF"/>
                 <w:lang w:val="pt-PT"/>
               </w:rPr>
-              <w:t xml:space="preserve">: Vozes, </w:t>
+              <w:t xml:space="preserve">HUNT, E. K.; SHERMAN, H. J. </w:t>
             </w:r>
             <w:r>
               <w:rPr>
                 <w:rStyle w:val="normaltextrun"/>
+                <w:b/>
+                <w:bCs/>
                 <w:color w:val="000000"/>
                 <w:sz w:val="22"/>
                 <w:szCs w:val="22"/>
                 <w:shd w:val="clear" w:color="auto" w:fill="FFFFFF"/>
                 <w:lang w:val="pt-PT"/>
               </w:rPr>
-              <w:t>2005</w:t>
+              <w:t>História do pensamento econômico</w:t>
             </w:r>
             <w:r>
               <w:rPr>
@@ -3966,6 +4148,50 @@
                 <w:shd w:val="clear" w:color="auto" w:fill="FFFFFF"/>
                 <w:lang w:val="pt-PT"/>
               </w:rPr>
+              <w:t xml:space="preserve">. </w:t>
+            </w:r>
+            <w:r>
+              <w:rPr>
+                <w:rStyle w:val="normaltextrun"/>
+                <w:color w:val="000000"/>
+                <w:sz w:val="22"/>
+                <w:szCs w:val="22"/>
+                <w:shd w:val="clear" w:color="auto" w:fill="FFFFFF"/>
+                <w:lang w:val="pt-PT"/>
+              </w:rPr>
+              <w:t>São Paulo</w:t>
+            </w:r>
+            <w:r>
+              <w:rPr>
+                <w:rStyle w:val="normaltextrun"/>
+                <w:color w:val="000000"/>
+                <w:sz w:val="22"/>
+                <w:szCs w:val="22"/>
+                <w:shd w:val="clear" w:color="auto" w:fill="FFFFFF"/>
+                <w:lang w:val="pt-PT"/>
+              </w:rPr>
+              <w:t xml:space="preserve">: Vozes, </w:t>
+            </w:r>
+            <w:r>
+              <w:rPr>
+                <w:rStyle w:val="normaltextrun"/>
+                <w:color w:val="000000"/>
+                <w:sz w:val="22"/>
+                <w:szCs w:val="22"/>
+                <w:shd w:val="clear" w:color="auto" w:fill="FFFFFF"/>
+                <w:lang w:val="pt-PT"/>
+              </w:rPr>
+              <w:t>2005</w:t>
+            </w:r>
+            <w:r>
+              <w:rPr>
+                <w:rStyle w:val="normaltextrun"/>
+                <w:color w:val="000000"/>
+                <w:sz w:val="22"/>
+                <w:szCs w:val="22"/>
+                <w:shd w:val="clear" w:color="auto" w:fill="FFFFFF"/>
+                <w:lang w:val="pt-PT"/>
+              </w:rPr>
               <w:t>.</w:t>
             </w:r>
             <w:r>
@@ -3990,21 +4216,20 @@
           <w:p>
             <w:pPr>
               <w:rPr>
-                <w:rStyle w:val="normaltextrun"/>
-                <w:color w:val="000000"/>
-                <w:sz w:val="22"/>
-                <w:szCs w:val="22"/>
-                <w:shd w:val="clear" w:color="auto" w:fill="FFFFFF"/>
-              </w:rPr>
-            </w:pPr>
-            <w:r>
-              <w:rPr>
-                <w:rFonts w:eastAsia="Arial Unicode MS"/>
-                <w:color w:val="000000"/>
-                <w:sz w:val="22"/>
-                <w:szCs w:val="22"/>
-              </w:rPr>
-              <w:t xml:space="preserve">LOPES, L.M.; VASCONCELLOS, M.A.S. </w:t>
+                <w:rFonts w:eastAsia="Arial Unicode MS"/>
+                <w:color w:val="000000"/>
+                <w:sz w:val="22"/>
+                <w:szCs w:val="22"/>
+              </w:rPr>
+            </w:pPr>
+            <w:r>
+              <w:rPr>
+                <w:rFonts w:eastAsia="Arial Unicode MS"/>
+                <w:color w:val="000000"/>
+                <w:sz w:val="22"/>
+                <w:szCs w:val="22"/>
+              </w:rPr>
+              <w:t xml:space="preserve">JONES, C.I. </w:t>
             </w:r>
             <w:r>
               <w:rPr>
@@ -4015,16 +4240,7 @@
                 <w:sz w:val="22"/>
                 <w:szCs w:val="22"/>
               </w:rPr>
-              <w:t>Manual de Macroeconomia</w:t>
-            </w:r>
-            <w:r>
-              <w:rPr>
-                <w:rFonts w:eastAsia="Arial Unicode MS"/>
-                <w:color w:val="000000"/>
-                <w:sz w:val="22"/>
-                <w:szCs w:val="22"/>
-              </w:rPr>
-              <w:t>: Nível básico e nível intermediário</w:t>
+              <w:t>Introdução à Teoria do Crescimento Econômico</w:t>
             </w:r>
             <w:r>
               <w:rPr>
@@ -4044,7 +4260,16 @@
                 <w:sz w:val="22"/>
                 <w:szCs w:val="22"/>
               </w:rPr>
-              <w:t xml:space="preserve"> 3.ed. São Paulo: Atlas, 2008.</w:t>
+              <w:t xml:space="preserve"> </w:t>
+            </w:r>
+            <w:r>
+              <w:rPr>
+                <w:rFonts w:eastAsia="Arial Unicode MS"/>
+                <w:color w:val="000000"/>
+                <w:sz w:val="22"/>
+                <w:szCs w:val="22"/>
+              </w:rPr>
+              <w:t>São Paulo: Campus, 2000.</w:t>
             </w:r>
           </w:p>
           <w:p>

--- a/83PEC - Plano de ensino.docx
+++ b/83PEC - Plano de ensino.docx
@@ -534,7 +534,7 @@
                 <w:sz w:val="22"/>
                 <w:szCs w:val="22"/>
               </w:rPr>
-              <w:t>1</w:t>
+              <w:t>2</w:t>
             </w:r>
           </w:p>
         </w:tc>
@@ -3080,7 +3080,61 @@
           <w:sz w:val="22"/>
           <w:szCs w:val="22"/>
         </w:rPr>
-        <w:t>A Resolução nº 018/2004-CONSEPE regulamenta o processo de realização de provas de segunda chamada.</w:t>
+        <w:t>A Resolução nº 0</w:t>
+      </w:r>
+      <w:r>
+        <w:rPr>
+          <w:rFonts w:eastAsia="Arial Unicode MS"/>
+          <w:color w:val="000000"/>
+          <w:sz w:val="22"/>
+          <w:szCs w:val="22"/>
+        </w:rPr>
+        <w:t>39</w:t>
+      </w:r>
+      <w:r>
+        <w:rPr>
+          <w:rFonts w:eastAsia="Arial Unicode MS"/>
+          <w:color w:val="000000"/>
+          <w:sz w:val="22"/>
+          <w:szCs w:val="22"/>
+        </w:rPr>
+        <w:t>/20</w:t>
+      </w:r>
+      <w:r>
+        <w:rPr>
+          <w:rFonts w:eastAsia="Arial Unicode MS"/>
+          <w:color w:val="000000"/>
+          <w:sz w:val="22"/>
+          <w:szCs w:val="22"/>
+        </w:rPr>
+        <w:t>15</w:t>
+      </w:r>
+      <w:r>
+        <w:rPr>
+          <w:rFonts w:eastAsia="Arial Unicode MS"/>
+          <w:color w:val="000000"/>
+          <w:sz w:val="22"/>
+          <w:szCs w:val="22"/>
+        </w:rPr>
+        <w:t xml:space="preserve">-CONSEPE regulamenta </w:t>
+      </w:r>
+      <w:r>
+        <w:rPr>
+          <w:rFonts w:eastAsia="Arial Unicode MS"/>
+          <w:color w:val="000000"/>
+          <w:sz w:val="22"/>
+          <w:szCs w:val="22"/>
+        </w:rPr>
+        <w:t>a avaliação em segunda chamada para os cursos de graduação da UDESC</w:t>
+      </w:r>
+      <w:r>
+        <w:rPr>
+          <w:rFonts w:eastAsia="Arial Unicode MS"/>
+          <w:color w:val="000000"/>
+          <w:sz w:val="22"/>
+          <w:szCs w:val="22"/>
+        </w:rPr>
+        <w:t>.</w:t>
       </w:r>
     </w:p>
     <w:p>
@@ -3093,6 +3147,17 @@
           <w:szCs w:val="22"/>
         </w:rPr>
       </w:pPr>
+    </w:p>
+    <w:p>
+      <w:pPr>
+        <w:jc w:val="both"/>
+        <w:rPr>
+          <w:rFonts w:eastAsia="Arial Unicode MS"/>
+          <w:color w:val="000000"/>
+          <w:sz w:val="22"/>
+          <w:szCs w:val="22"/>
+        </w:rPr>
+      </w:pPr>
       <w:r>
         <w:rPr>
           <w:rFonts w:eastAsia="Arial Unicode MS"/>
@@ -3100,18 +3165,54 @@
           <w:sz w:val="22"/>
           <w:szCs w:val="22"/>
         </w:rPr>
-        <w:t xml:space="preserve">Segundo esta resolução, o aluno que deixar de comparecer a qualquer das avaliações nas datas fixadas pelos professores, poderá solicitar segunda chamada de provas na Secretaria Acadêmica através de requerimento por ele assinado, pagamento de taxa e respectivos comprovantes, </w:t>
+        <w:t xml:space="preserve">Segundo esta resolução, o </w:t>
       </w:r>
       <w:r>
         <w:rPr>
           <w:rFonts w:eastAsia="Arial Unicode MS"/>
+          <w:color w:val="000000"/>
+          <w:sz w:val="22"/>
+          <w:szCs w:val="22"/>
+        </w:rPr>
+        <w:t>acadêmico regularmente matriculado</w:t>
+      </w:r>
+      <w:r>
+        <w:rPr>
+          <w:rFonts w:eastAsia="Arial Unicode MS"/>
+          <w:color w:val="000000"/>
+          <w:sz w:val="22"/>
+          <w:szCs w:val="22"/>
+        </w:rPr>
+        <w:t xml:space="preserve"> que deixar de comparecer a qualquer das avaliações nas datas fixadas pelos professores, poderá solicitar segunda chamada de</w:t>
+      </w:r>
+      <w:r>
+        <w:rPr>
+          <w:rFonts w:eastAsia="Arial Unicode MS"/>
+          <w:color w:val="000000"/>
+          <w:sz w:val="22"/>
+          <w:szCs w:val="22"/>
+        </w:rPr>
+        <w:t xml:space="preserve">sta avaliação </w:t>
+      </w:r>
+      <w:r>
+        <w:rPr>
+          <w:rFonts w:eastAsia="Arial Unicode MS"/>
+          <w:color w:val="000000"/>
+          <w:sz w:val="22"/>
+          <w:szCs w:val="22"/>
+        </w:rPr>
+        <w:t xml:space="preserve">através de requerimento por ele assinado, ou por seu representante legal, entregue na Secretaria de Ensino de Graduação e/ou Secretaria do Departamento, no </w:t>
+      </w:r>
+      <w:r>
+        <w:rPr>
+          <w:rFonts w:eastAsia="Arial Unicode MS"/>
           <w:b/>
           <w:bCs/>
           <w:color w:val="000000"/>
           <w:sz w:val="22"/>
           <w:szCs w:val="22"/>
         </w:rPr>
-        <w:t>no prazo de 5 (cinco) dias úteis</w:t>
+        <w:t>prazo de 5 (cinco) dias úteis</w:t>
       </w:r>
       <w:r>
         <w:rPr>
@@ -3120,7 +3221,7 @@
           <w:sz w:val="22"/>
           <w:szCs w:val="22"/>
         </w:rPr>
-        <w:t>, contados a partir da data de realização de cada prova, sendo aceitos pedidos, devidamente comprovados, motivados por:</w:t>
+        <w:t xml:space="preserve">, contados a partir da data de realização da avaliação, sendo aceitos pedidos, devidamente comprovados e que se enquadrem em um das seguintes situações: </w:t>
       </w:r>
     </w:p>
     <w:p>
@@ -3140,7 +3241,7 @@
           <w:sz w:val="22"/>
           <w:szCs w:val="22"/>
         </w:rPr>
-        <w:t xml:space="preserve">I – </w:t>
+        <w:t xml:space="preserve">I - </w:t>
       </w:r>
       <w:proofErr w:type="gramStart"/>
       <w:r>
@@ -3160,7 +3261,7 @@
           <w:sz w:val="22"/>
           <w:szCs w:val="22"/>
         </w:rPr>
-        <w:t xml:space="preserve"> de saúde, devidamente comprovado, que justifique a ausência;</w:t>
+        <w:t xml:space="preserve"> de saúde do aluno ou parente de 1º grau, devidamente comprovado, que justifique a ausência; </w:t>
       </w:r>
     </w:p>
     <w:p>
@@ -3180,7 +3281,7 @@
           <w:sz w:val="22"/>
           <w:szCs w:val="22"/>
         </w:rPr>
-        <w:t xml:space="preserve">II – </w:t>
+        <w:t xml:space="preserve">II - </w:t>
       </w:r>
       <w:proofErr w:type="gramStart"/>
       <w:r>
@@ -3190,7 +3291,7 @@
           <w:sz w:val="22"/>
           <w:szCs w:val="22"/>
         </w:rPr>
-        <w:t>doença</w:t>
+        <w:t>ter</w:t>
       </w:r>
       <w:proofErr w:type="gramEnd"/>
       <w:r>
@@ -3200,27 +3301,7 @@
           <w:sz w:val="22"/>
           <w:szCs w:val="22"/>
         </w:rPr>
-        <w:t xml:space="preserve"> de caráter </w:t>
-      </w:r>
-      <w:proofErr w:type="spellStart"/>
-      <w:r>
-        <w:rPr>
-          <w:rFonts w:eastAsia="Arial Unicode MS"/>
-          <w:color w:val="000000"/>
-          <w:sz w:val="22"/>
-          <w:szCs w:val="22"/>
-        </w:rPr>
-        <w:t>infecto-contagiosa</w:t>
-      </w:r>
-      <w:proofErr w:type="spellEnd"/>
-      <w:r>
-        <w:rPr>
-          <w:rFonts w:eastAsia="Arial Unicode MS"/>
-          <w:color w:val="000000"/>
-          <w:sz w:val="22"/>
-          <w:szCs w:val="22"/>
-        </w:rPr>
-        <w:t>, impeditiva do comparecimento, comprovada por atestado médico reconhecido na forma da lei constando o Código Internacional de Doenças (CID);</w:t>
+        <w:t xml:space="preserve"> sido vítima de ação involuntária provocada por terceiros, comprovada por Boletim de Ocorrência ou documento equivalente; </w:t>
       </w:r>
     </w:p>
     <w:p>
@@ -3240,7 +3321,7 @@
           <w:sz w:val="22"/>
           <w:szCs w:val="22"/>
         </w:rPr>
-        <w:t>III – ter sido vítima de ação involuntária provocada por terceiros;</w:t>
+        <w:t xml:space="preserve">III - manobras ou exercícios militares comprovados por documento da respectiva unidade militar; </w:t>
       </w:r>
     </w:p>
     <w:p>
@@ -3260,47 +3341,7 @@
           <w:sz w:val="22"/>
           <w:szCs w:val="22"/>
         </w:rPr>
-        <w:t xml:space="preserve">IV – </w:t>
-      </w:r>
-      <w:proofErr w:type="gramStart"/>
-      <w:r>
-        <w:rPr>
-          <w:rFonts w:eastAsia="Arial Unicode MS"/>
-          <w:color w:val="000000"/>
-          <w:sz w:val="22"/>
-          <w:szCs w:val="22"/>
-        </w:rPr>
-        <w:t>manobras</w:t>
-      </w:r>
-      <w:proofErr w:type="gramEnd"/>
-      <w:r>
-        <w:rPr>
-          <w:rFonts w:eastAsia="Arial Unicode MS"/>
-          <w:color w:val="000000"/>
-          <w:sz w:val="22"/>
-          <w:szCs w:val="22"/>
-        </w:rPr>
-        <w:t xml:space="preserve"> ou exercícios militares comprovados por documento da respectiva unidade militar;</w:t>
-      </w:r>
-    </w:p>
-    <w:p>
-      <w:pPr>
-        <w:jc w:val="both"/>
-        <w:rPr>
-          <w:rFonts w:eastAsia="Arial Unicode MS"/>
-          <w:color w:val="000000"/>
-          <w:sz w:val="22"/>
-          <w:szCs w:val="22"/>
-        </w:rPr>
-      </w:pPr>
-      <w:r>
-        <w:rPr>
-          <w:rFonts w:eastAsia="Arial Unicode MS"/>
-          <w:color w:val="000000"/>
-          <w:sz w:val="22"/>
-          <w:szCs w:val="22"/>
-        </w:rPr>
-        <w:t xml:space="preserve">V – </w:t>
+        <w:t xml:space="preserve">IV - </w:t>
       </w:r>
       <w:proofErr w:type="gramStart"/>
       <w:r>
@@ -3320,7 +3361,7 @@
           <w:sz w:val="22"/>
           <w:szCs w:val="22"/>
         </w:rPr>
-        <w:t>, comprovado pelo respectivo atestado de óbito, por parentes em linha reta (pais, avós, filhos e netos), colaterais até o segundo grau (irmãos e tios), cônjuge ou companheiro(a);</w:t>
+        <w:t xml:space="preserve">, comprovado pelo respectivo atestado de óbito, por parentes em linha reta (pais, avós, filhos e netos), colaterais até o segundo grau (irmãos e tios), cônjuge ou companheiro (a), com prazo de até 5 (cinco) dias úteis após o óbito; </w:t>
       </w:r>
     </w:p>
     <w:p>
@@ -3340,7 +3381,7 @@
           <w:sz w:val="22"/>
           <w:szCs w:val="22"/>
         </w:rPr>
-        <w:t xml:space="preserve">VI – </w:t>
+        <w:t xml:space="preserve">V - </w:t>
       </w:r>
       <w:proofErr w:type="gramStart"/>
       <w:r>
@@ -3360,7 +3401,7 @@
           <w:sz w:val="22"/>
           <w:szCs w:val="22"/>
         </w:rPr>
-        <w:t>, coincidente em horário, para depoimento judicial ou policial, ou para eleições em entidades oficiais, devidamente comprovada por declaração da autoridade competente;</w:t>
+        <w:t xml:space="preserve">, coincidente em horário, para depoimento judicial ou policial, ou para eleições em entidades oficiais, devidamente comprovada por declaração da autoridade competente; </w:t>
       </w:r>
     </w:p>
     <w:p>
@@ -3380,7 +3421,27 @@
           <w:sz w:val="22"/>
           <w:szCs w:val="22"/>
         </w:rPr>
-        <w:t>VII – impedimentos gerados por atividades previstas e autorizadas pela coordenação do respectivo curso ou instância hierárquica superior;</w:t>
+        <w:t xml:space="preserve">VI - </w:t>
+      </w:r>
+      <w:proofErr w:type="gramStart"/>
+      <w:r>
+        <w:rPr>
+          <w:rFonts w:eastAsia="Arial Unicode MS"/>
+          <w:color w:val="000000"/>
+          <w:sz w:val="22"/>
+          <w:szCs w:val="22"/>
+        </w:rPr>
+        <w:t>impedimentos</w:t>
+      </w:r>
+      <w:proofErr w:type="gramEnd"/>
+      <w:r>
+        <w:rPr>
+          <w:rFonts w:eastAsia="Arial Unicode MS"/>
+          <w:color w:val="000000"/>
+          <w:sz w:val="22"/>
+          <w:szCs w:val="22"/>
+        </w:rPr>
+        <w:t xml:space="preserve"> gerados por atividades previstas e autorizadas pela Chefia de Departamento do respectivo curso ou instância hierárquica superior, comprovada através de declaração ou documento equivalente; </w:t>
       </w:r>
     </w:p>
     <w:p>
@@ -3400,7 +3461,27 @@
           <w:sz w:val="22"/>
           <w:szCs w:val="22"/>
         </w:rPr>
-        <w:t>VIII – direitos outorgados por lei;</w:t>
+        <w:t xml:space="preserve">VII - direitos outorgados por lei; </w:t>
+      </w:r>
+    </w:p>
+    <w:p>
+      <w:pPr>
+        <w:jc w:val="both"/>
+        <w:rPr>
+          <w:rFonts w:eastAsia="Arial Unicode MS"/>
+          <w:color w:val="000000"/>
+          <w:sz w:val="22"/>
+          <w:szCs w:val="22"/>
+        </w:rPr>
+      </w:pPr>
+      <w:r>
+        <w:rPr>
+          <w:rFonts w:eastAsia="Arial Unicode MS"/>
+          <w:color w:val="000000"/>
+          <w:sz w:val="22"/>
+          <w:szCs w:val="22"/>
+        </w:rPr>
+        <w:t xml:space="preserve">VIII - coincidência de horário de outras avaliações do próprio curso, comprovada por declaração da chefia de departamento; </w:t>
       </w:r>
     </w:p>
     <w:p>
@@ -3430,7 +3511,7 @@
           <w:sz w:val="22"/>
           <w:szCs w:val="22"/>
         </w:rPr>
-        <w:t>coincidência</w:t>
+        <w:t>convocação</w:t>
       </w:r>
       <w:proofErr w:type="gramEnd"/>
       <w:r>
@@ -3440,7 +3521,7 @@
           <w:sz w:val="22"/>
           <w:szCs w:val="22"/>
         </w:rPr>
-        <w:t xml:space="preserve"> de horários de exames finais, fixados por edital próprio;</w:t>
+        <w:t xml:space="preserve"> para competições oficiais representando a UDESC, o Município, o Estado ou o País; </w:t>
       </w:r>
     </w:p>
     <w:p>
@@ -3480,7 +3561,22 @@
           <w:sz w:val="22"/>
           <w:szCs w:val="22"/>
         </w:rPr>
-        <w:t xml:space="preserve"> para competições oficiais representando a UDESC, o Município, o Estado ou o País.</w:t>
+        <w:t xml:space="preserve"> pelo chefe imediato, no caso de acadêmico que trabalhe, em documento devidamente assinado e carimbado, contendo CNPJ da empresa ou equivalente, acompanhado de documento anexo que comprove o vínculo empregatício, como cópia da carteira de trabalho ou do contrato ou de documento</w:t>
+      </w:r>
+      <w:r>
+        <w:t xml:space="preserve"> </w:t>
+      </w:r>
+      <w:r>
+        <w:rPr>
+          <w:rFonts w:eastAsia="Arial Unicode MS"/>
+          <w:color w:val="000000"/>
+          <w:sz w:val="22"/>
+          <w:szCs w:val="22"/>
+        </w:rPr>
+        <w:t>equivalente</w:t>
+      </w:r>
+      <w:r>
+        <w:t>.</w:t>
       </w:r>
     </w:p>
     <w:p>
@@ -4058,6 +4154,7 @@
                 <w:shd w:val="clear" w:color="auto" w:fill="FFFFFF"/>
                 <w:lang w:val="pt-PT"/>
               </w:rPr>
+              <w:lastRenderedPageBreak/>
               <w:t xml:space="preserve">FEIJÓ, R. L. C. </w:t>
             </w:r>
             <w:r>
